--- a/JUG_Thüringen_Talklet_IT-Automation.docx
+++ b/JUG_Thüringen_Talklet_IT-Automation.docx
@@ -1,6 +1,6 @@
 
 <file path=word/document.xml><?xml version="1.0" encoding="utf-8"?>
-<w:document xmlns:wpc="http://schemas.microsoft.com/office/word/2010/wordprocessingCanvas" xmlns:mo="http://schemas.microsoft.com/office/mac/office/2008/main" xmlns:mc="http://schemas.openxmlformats.org/markup-compatibility/2006" xmlns:mv="urn:schemas-microsoft-com:mac:vml" xmlns:o="urn:schemas-microsoft-com:office:office" xmlns:r="http://schemas.openxmlformats.org/officeDocument/2006/relationships" xmlns:m="http://schemas.openxmlformats.org/officeDocument/2006/math" xmlns:v="urn:schemas-microsoft-com:vml" xmlns:wp14="http://schemas.microsoft.com/office/word/2010/wordprocessingDrawing" xmlns:wp="http://schemas.openxmlformats.org/drawingml/2006/wordprocessingDrawing" xmlns:w10="urn:schemas-microsoft-com:office:word" xmlns:w="http://schemas.openxmlformats.org/wordprocessingml/2006/main" xmlns:w14="http://schemas.microsoft.com/office/word/2010/wordml" xmlns:wpg="http://schemas.microsoft.com/office/word/2010/wordprocessingGroup" xmlns:wpi="http://schemas.microsoft.com/office/word/2010/wordprocessingInk" xmlns:wne="http://schemas.microsoft.com/office/word/2006/wordml" xmlns:wps="http://schemas.microsoft.com/office/word/2010/wordprocessingShape" mc:Ignorable="w14 wp14">
+<w:document xmlns:wpc="http://schemas.microsoft.com/office/word/2010/wordprocessingCanvas" xmlns:mo="http://schemas.microsoft.com/office/mac/office/2008/main" xmlns:mc="http://schemas.openxmlformats.org/markup-compatibility/2006" xmlns:mv="urn:schemas-microsoft-com:mac:vml" xmlns:o="urn:schemas-microsoft-com:office:office" xmlns:r="http://schemas.openxmlformats.org/officeDocument/2006/relationships" xmlns:m="http://schemas.openxmlformats.org/officeDocument/2006/math" xmlns:v="urn:schemas-microsoft-com:vml" xmlns:wp14="http://schemas.microsoft.com/office/word/2010/wordprocessingDrawing" xmlns:wp="http://schemas.openxmlformats.org/drawingml/2006/wordprocessingDrawing" xmlns:w10="urn:schemas-microsoft-com:office:word" xmlns:w="http://schemas.openxmlformats.org/wordprocessingml/2006/main" xmlns:w14="http://schemas.microsoft.com/office/word/2010/wordml" xmlns:w15="http://schemas.microsoft.com/office/word/2012/wordml" xmlns:wpg="http://schemas.microsoft.com/office/word/2010/wordprocessingGroup" xmlns:wpi="http://schemas.microsoft.com/office/word/2010/wordprocessingInk" xmlns:wne="http://schemas.microsoft.com/office/word/2006/wordml" xmlns:wps="http://schemas.microsoft.com/office/word/2010/wordprocessingShape" mc:Ignorable="w14 w15 wp14">
   <w:body>
     <w:p>
       <w:pPr>
@@ -31,10 +31,9 @@
           <w:kern w:val="36"/>
           <w:sz w:val="32"/>
           <w:szCs w:val="32"/>
-          <w:lang w:val="de-DE" w:eastAsia="de-DE"/>
         </w:rPr>
         <w:drawing>
-          <wp:anchor distT="0" distB="0" distL="114300" distR="114300" simplePos="0" relativeHeight="251659264" behindDoc="0" locked="0" layoutInCell="1" allowOverlap="1" wp14:anchorId="62279A81" wp14:editId="32402ED3">
+          <wp:anchor distT="0" distB="0" distL="114300" distR="114300" simplePos="0" relativeHeight="251659264" behindDoc="0" locked="0" layoutInCell="1" allowOverlap="1" wp14:anchorId="62279A81" wp14:editId="31EB837C">
             <wp:simplePos x="0" y="0"/>
             <wp:positionH relativeFrom="column">
               <wp:posOffset>0</wp:posOffset>
@@ -59,7 +58,7 @@
                     </pic:cNvPicPr>
                   </pic:nvPicPr>
                   <pic:blipFill>
-                    <a:blip r:embed="rId7">
+                    <a:blip r:embed="rId6">
                       <a:extLst>
                         <a:ext uri="{28A0092B-C50C-407E-A947-70E740481C1C}">
                           <a14:useLocalDpi xmlns:a14="http://schemas.microsoft.com/office/drawing/2010/main" val="0"/>
@@ -119,7 +118,19 @@
           <w:szCs w:val="24"/>
         </w:rPr>
         <w:tab/>
-        <w:t>In Collaboration with</w:t>
+        <w:t>In c</w:t>
+      </w:r>
+      <w:r>
+        <w:rPr>
+          <w:rFonts w:ascii="Helvetica" w:eastAsia="Times New Roman" w:hAnsi="Helvetica" w:cs="Helvetica"/>
+          <w:b/>
+          <w:bCs/>
+          <w:spacing w:val="-11"/>
+          <w:kern w:val="36"/>
+          <w:sz w:val="24"/>
+          <w:szCs w:val="24"/>
+        </w:rPr>
+        <w:t>ollaboration with</w:t>
       </w:r>
     </w:p>
     <w:p>
@@ -164,6 +175,7 @@
           <w:rFonts w:ascii="Helvetica" w:eastAsia="Times New Roman" w:hAnsi="Helvetica" w:cs="Helvetica"/>
           <w:b/>
           <w:bCs/>
+          <w:noProof/>
           <w:spacing w:val="-11"/>
           <w:kern w:val="36"/>
           <w:sz w:val="32"/>
@@ -187,7 +199,7 @@
                     </pic:cNvPicPr>
                   </pic:nvPicPr>
                   <pic:blipFill>
-                    <a:blip r:embed="rId8">
+                    <a:blip r:embed="rId7">
                       <a:extLst>
                         <a:ext uri="{28A0092B-C50C-407E-A947-70E740481C1C}">
                           <a14:useLocalDpi xmlns:a14="http://schemas.microsoft.com/office/drawing/2010/main" val="0"/>
@@ -365,10 +377,9 @@
           <w:sz w:val="36"/>
           <w:szCs w:val="42"/>
         </w:rPr>
-        <w:t>IT-Au</w:t>
-      </w:r>
-      <w:bookmarkStart w:id="0" w:name="_GoBack"/>
-      <w:bookmarkEnd w:id="0"/>
+        <w:t xml:space="preserve">IT-Automation </w:t>
+      </w:r>
+      <w:proofErr w:type="spellStart"/>
       <w:r>
         <w:rPr>
           <w:rFonts w:ascii="Helvetica" w:eastAsia="Times New Roman" w:hAnsi="Helvetica" w:cs="Times New Roman"/>
@@ -379,9 +390,9 @@
           <w:sz w:val="36"/>
           <w:szCs w:val="42"/>
         </w:rPr>
-        <w:t xml:space="preserve">tomation </w:t>
-      </w:r>
-      <w:proofErr w:type="spellStart"/>
+        <w:t>für</w:t>
+      </w:r>
+      <w:proofErr w:type="spellEnd"/>
       <w:r>
         <w:rPr>
           <w:rFonts w:ascii="Helvetica" w:eastAsia="Times New Roman" w:hAnsi="Helvetica" w:cs="Times New Roman"/>
@@ -392,9 +403,9 @@
           <w:sz w:val="36"/>
           <w:szCs w:val="42"/>
         </w:rPr>
-        <w:t>für</w:t>
-      </w:r>
-      <w:proofErr w:type="spellEnd"/>
+        <w:t xml:space="preserve"> Java-</w:t>
+      </w:r>
+      <w:proofErr w:type="spellStart"/>
       <w:r>
         <w:rPr>
           <w:rFonts w:ascii="Helvetica" w:eastAsia="Times New Roman" w:hAnsi="Helvetica" w:cs="Times New Roman"/>
@@ -405,19 +416,6 @@
           <w:sz w:val="36"/>
           <w:szCs w:val="42"/>
         </w:rPr>
-        <w:t xml:space="preserve"> Java-</w:t>
-      </w:r>
-      <w:proofErr w:type="spellStart"/>
-      <w:r>
-        <w:rPr>
-          <w:rFonts w:ascii="Helvetica" w:eastAsia="Times New Roman" w:hAnsi="Helvetica" w:cs="Times New Roman"/>
-          <w:b/>
-          <w:bCs/>
-          <w:spacing w:val="-5"/>
-          <w:kern w:val="36"/>
-          <w:sz w:val="36"/>
-          <w:szCs w:val="42"/>
-        </w:rPr>
         <w:t>Entwickler</w:t>
       </w:r>
       <w:proofErr w:type="spellEnd"/>
@@ -562,7 +560,7 @@
     </w:p>
     <w:p>
       <w:pPr>
-        <w:pStyle w:val="StandardWeb"/>
+        <w:pStyle w:val="NormalWeb"/>
         <w:shd w:val="clear" w:color="auto" w:fill="FFFFFF"/>
         <w:spacing w:before="0" w:beforeAutospacing="0" w:line="360" w:lineRule="auto"/>
         <w:jc w:val="center"/>
@@ -631,6 +629,7 @@
     </w:p>
     <w:p>
       <w:pPr>
+        <w:jc w:val="both"/>
         <w:rPr>
           <w:rFonts w:ascii="Helvetica" w:hAnsi="Helvetica" w:cs="Helvetica"/>
           <w:lang w:val="de-DE"/>
@@ -1067,17 +1066,10 @@
           <w:rFonts w:ascii="Helvetica" w:hAnsi="Helvetica" w:cs="Helvetica"/>
           <w:lang w:val="de-DE"/>
         </w:rPr>
-        <w:t>. Ihre Schwerpunkte liegen im Bereich der Java Enterprise Anwendungen</w:t>
-      </w:r>
-      <w:proofErr w:type="gramStart"/>
-      <w:r>
-        <w:rPr>
-          <w:rFonts w:ascii="Helvetica" w:hAnsi="Helvetica" w:cs="Helvetica"/>
-          <w:lang w:val="de-DE"/>
-        </w:rPr>
-        <w:t>, agilen</w:t>
-      </w:r>
-      <w:proofErr w:type="gramEnd"/>
+        <w:t>. Ihre Schwerpunkte liegen im Bereich der Java Enterprise Anwendungen, agilen</w:t>
+      </w:r>
+      <w:bookmarkStart w:id="0" w:name="_GoBack"/>
+      <w:bookmarkEnd w:id="0"/>
       <w:r>
         <w:rPr>
           <w:rFonts w:ascii="Helvetica" w:hAnsi="Helvetica" w:cs="Helvetica"/>
@@ -1129,10 +1121,10 @@
         </w:rPr>
         <w:t xml:space="preserve"> </w:t>
       </w:r>
-      <w:hyperlink r:id="rId9" w:history="1">
+      <w:hyperlink r:id="rId8" w:history="1">
         <w:r>
           <w:rPr>
-            <w:rStyle w:val="Link"/>
+            <w:rStyle w:val="Hyperlink"/>
             <w:rFonts w:ascii="Helvetica" w:hAnsi="Helvetica" w:cs="Helvetica"/>
             <w:lang w:val="de-DE"/>
           </w:rPr>
@@ -1375,23 +1367,7 @@
           <w:rFonts w:ascii="Helvetica" w:hAnsi="Helvetica" w:cs="Helvetica"/>
           <w:lang w:val="de-DE"/>
         </w:rPr>
-        <w:t xml:space="preserve"> &amp; Spring </w:t>
-      </w:r>
-      <w:proofErr w:type="spellStart"/>
-      <w:r>
-        <w:rPr>
-          <w:rFonts w:ascii="Helvetica" w:hAnsi="Helvetica" w:cs="Helvetica"/>
-          <w:lang w:val="de-DE"/>
-        </w:rPr>
-        <w:t>Cloud</w:t>
-      </w:r>
-      <w:proofErr w:type="spellEnd"/>
-      <w:r>
-        <w:rPr>
-          <w:rFonts w:ascii="Helvetica" w:hAnsi="Helvetica" w:cs="Helvetica"/>
-          <w:lang w:val="de-DE"/>
-        </w:rPr>
-        <w:t xml:space="preserve"> </w:t>
+        <w:t xml:space="preserve"> &amp; Spring Cloud </w:t>
       </w:r>
       <w:proofErr w:type="spellStart"/>
       <w:r>
@@ -1514,10 +1490,10 @@
         </w:rPr>
         <w:t>regelmäßig auf </w:t>
       </w:r>
-      <w:hyperlink r:id="rId10" w:history="1">
+      <w:hyperlink r:id="rId9" w:history="1">
         <w:r>
           <w:rPr>
-            <w:rStyle w:val="Link"/>
+            <w:rStyle w:val="Hyperlink"/>
             <w:rFonts w:ascii="Helvetica" w:hAnsi="Helvetica" w:cs="Helvetica"/>
             <w:lang w:val="de-DE"/>
           </w:rPr>
@@ -1594,7 +1570,7 @@
     </w:p>
     <w:p>
       <w:pPr>
-        <w:pStyle w:val="StandardWeb"/>
+        <w:pStyle w:val="NormalWeb"/>
         <w:shd w:val="clear" w:color="auto" w:fill="FFFFFF"/>
         <w:spacing w:before="0" w:beforeAutospacing="0" w:after="270" w:afterAutospacing="0" w:line="276" w:lineRule="auto"/>
         <w:jc w:val="both"/>
@@ -1613,7 +1589,7 @@
           <w:szCs w:val="22"/>
           <w:lang w:val="de-DE"/>
         </w:rPr>
-        <w:t xml:space="preserve">Wir sorgen für die Location und eine ausreichende Versorgung mit </w:t>
+        <w:t>Wir sorgen für die Location und e</w:t>
       </w:r>
       <w:r>
         <w:rPr>
@@ -1622,9 +1598,8 @@
           <w:szCs w:val="22"/>
           <w:lang w:val="de-DE"/>
         </w:rPr>
-        <w:t xml:space="preserve">Essen und Getränken. Um eine kurze Vorabanmeldung über </w:t>
-      </w:r>
-      <w:proofErr w:type="spellStart"/>
+        <w:t>ine aus</w:t>
+      </w:r>
       <w:r>
         <w:rPr>
           <w:rFonts w:ascii="Helvetica" w:hAnsi="Helvetica" w:cs="Helvetica"/>
@@ -1632,9 +1607,8 @@
           <w:szCs w:val="22"/>
           <w:lang w:val="de-DE"/>
         </w:rPr>
-        <w:t>Meetup</w:t>
-      </w:r>
-      <w:proofErr w:type="spellEnd"/>
+        <w:t>reichende Versorgung mit verschiedenen</w:t>
+      </w:r>
       <w:r>
         <w:rPr>
           <w:rFonts w:ascii="Helvetica" w:hAnsi="Helvetica" w:cs="Helvetica"/>
@@ -1642,32 +1616,52 @@
           <w:szCs w:val="22"/>
           <w:lang w:val="de-DE"/>
         </w:rPr>
-        <w:t xml:space="preserve"> wird gebeten. </w:t>
-      </w:r>
-      <w:r>
-        <w:rPr>
-          <w:rFonts w:ascii="Helvetica" w:hAnsi="Helvetica" w:cs="Helvetica"/>
-          <w:b/>
+        <w:t xml:space="preserve"> Getränken. Um eine kurze Vorabanmeldung über </w:t>
+      </w:r>
+      <w:proofErr w:type="spellStart"/>
+      <w:r>
+        <w:rPr>
+          <w:rFonts w:ascii="Helvetica" w:hAnsi="Helvetica" w:cs="Helvetica"/>
           <w:sz w:val="22"/>
           <w:szCs w:val="22"/>
           <w:lang w:val="de-DE"/>
         </w:rPr>
-        <w:t>Der Eintritt ist frei.</w:t>
-      </w:r>
-      <w:r>
-        <w:rPr>
-          <w:rFonts w:ascii="Helvetica" w:hAnsi="Helvetica" w:cs="Helvetica"/>
-          <w:b/>
+        <w:t>Meetup</w:t>
+      </w:r>
+      <w:proofErr w:type="spellEnd"/>
+      <w:r>
+        <w:rPr>
+          <w:rFonts w:ascii="Helvetica" w:hAnsi="Helvetica" w:cs="Helvetica"/>
           <w:sz w:val="22"/>
           <w:szCs w:val="22"/>
           <w:lang w:val="de-DE"/>
         </w:rPr>
+        <w:t xml:space="preserve"> wird gebeten. </w:t>
+      </w:r>
+      <w:r>
+        <w:rPr>
+          <w:rFonts w:ascii="Helvetica" w:hAnsi="Helvetica" w:cs="Helvetica"/>
+          <w:b/>
+          <w:sz w:val="22"/>
+          <w:szCs w:val="22"/>
+          <w:lang w:val="de-DE"/>
+        </w:rPr>
+        <w:t>Der Eintritt ist frei.</w:t>
+      </w:r>
+      <w:r>
+        <w:rPr>
+          <w:rFonts w:ascii="Helvetica" w:hAnsi="Helvetica" w:cs="Helvetica"/>
+          <w:b/>
+          <w:sz w:val="22"/>
+          <w:szCs w:val="22"/>
+          <w:lang w:val="de-DE"/>
+        </w:rPr>
         <w:t xml:space="preserve"> Spenden willkommen.</w:t>
       </w:r>
     </w:p>
     <w:p>
       <w:pPr>
-        <w:pStyle w:val="StandardWeb"/>
+        <w:pStyle w:val="NormalWeb"/>
         <w:shd w:val="clear" w:color="auto" w:fill="FFFFFF"/>
         <w:spacing w:before="0" w:beforeAutospacing="0" w:after="270" w:afterAutospacing="0" w:line="276" w:lineRule="auto"/>
         <w:jc w:val="center"/>
@@ -1692,7 +1686,7 @@
     </w:p>
     <w:p>
       <w:pPr>
-        <w:pStyle w:val="StandardWeb"/>
+        <w:pStyle w:val="NormalWeb"/>
         <w:shd w:val="clear" w:color="auto" w:fill="FFFFFF"/>
         <w:spacing w:before="0" w:beforeAutospacing="0" w:after="270" w:afterAutospacing="0" w:line="276" w:lineRule="auto"/>
         <w:jc w:val="center"/>
@@ -1704,10 +1698,10 @@
           <w:lang w:val="de-DE"/>
         </w:rPr>
       </w:pPr>
-      <w:hyperlink r:id="rId11" w:history="1">
+      <w:hyperlink r:id="rId10" w:history="1">
         <w:r>
           <w:rPr>
-            <w:rStyle w:val="Link"/>
+            <w:rStyle w:val="Hyperlink"/>
             <w:rFonts w:ascii="Helvetica" w:hAnsi="Helvetica" w:cs="Helvetica"/>
             <w:sz w:val="22"/>
             <w:lang w:val="de-DE"/>
@@ -1731,10 +1725,10 @@
         </w:rPr>
         <w:t xml:space="preserve">- </w:t>
       </w:r>
-      <w:hyperlink r:id="rId12" w:history="1">
+      <w:hyperlink r:id="rId11" w:history="1">
         <w:r>
           <w:rPr>
-            <w:rStyle w:val="Link"/>
+            <w:rStyle w:val="Hyperlink"/>
             <w:rFonts w:ascii="Helvetica" w:hAnsi="Helvetica" w:cs="Helvetica"/>
             <w:sz w:val="22"/>
             <w:lang w:val="de-DE"/>
@@ -1754,7 +1748,7 @@
 </file>
 
 <file path=word/numbering.xml><?xml version="1.0" encoding="utf-8"?>
-<w:numbering xmlns:wpc="http://schemas.microsoft.com/office/word/2010/wordprocessingCanvas" xmlns:mo="http://schemas.microsoft.com/office/mac/office/2008/main" xmlns:mc="http://schemas.openxmlformats.org/markup-compatibility/2006" xmlns:mv="urn:schemas-microsoft-com:mac:vml" xmlns:o="urn:schemas-microsoft-com:office:office" xmlns:r="http://schemas.openxmlformats.org/officeDocument/2006/relationships" xmlns:m="http://schemas.openxmlformats.org/officeDocument/2006/math" xmlns:v="urn:schemas-microsoft-com:vml" xmlns:wp14="http://schemas.microsoft.com/office/word/2010/wordprocessingDrawing" xmlns:wp="http://schemas.openxmlformats.org/drawingml/2006/wordprocessingDrawing" xmlns:w10="urn:schemas-microsoft-com:office:word" xmlns:w="http://schemas.openxmlformats.org/wordprocessingml/2006/main" xmlns:w14="http://schemas.microsoft.com/office/word/2010/wordml" xmlns:wpg="http://schemas.microsoft.com/office/word/2010/wordprocessingGroup" xmlns:wpi="http://schemas.microsoft.com/office/word/2010/wordprocessingInk" xmlns:wne="http://schemas.microsoft.com/office/word/2006/wordml" xmlns:wps="http://schemas.microsoft.com/office/word/2010/wordprocessingShape" mc:Ignorable="w14 wp14">
+<w:numbering xmlns:wpc="http://schemas.microsoft.com/office/word/2010/wordprocessingCanvas" xmlns:mo="http://schemas.microsoft.com/office/mac/office/2008/main" xmlns:mc="http://schemas.openxmlformats.org/markup-compatibility/2006" xmlns:mv="urn:schemas-microsoft-com:mac:vml" xmlns:o="urn:schemas-microsoft-com:office:office" xmlns:r="http://schemas.openxmlformats.org/officeDocument/2006/relationships" xmlns:m="http://schemas.openxmlformats.org/officeDocument/2006/math" xmlns:v="urn:schemas-microsoft-com:vml" xmlns:wp14="http://schemas.microsoft.com/office/word/2010/wordprocessingDrawing" xmlns:wp="http://schemas.openxmlformats.org/drawingml/2006/wordprocessingDrawing" xmlns:w10="urn:schemas-microsoft-com:office:word" xmlns:w="http://schemas.openxmlformats.org/wordprocessingml/2006/main" xmlns:w14="http://schemas.microsoft.com/office/word/2010/wordml" xmlns:w15="http://schemas.microsoft.com/office/word/2012/wordml" xmlns:wpg="http://schemas.microsoft.com/office/word/2010/wordprocessingGroup" xmlns:wpi="http://schemas.microsoft.com/office/word/2010/wordprocessingInk" xmlns:wne="http://schemas.microsoft.com/office/word/2006/wordml" xmlns:wps="http://schemas.microsoft.com/office/word/2010/wordprocessingShape" mc:Ignorable="w14 w15 wp14">
   <w:abstractNum w:abstractNumId="0">
     <w:nsid w:val="2B127A15"/>
     <w:multiLevelType w:val="hybridMultilevel"/>
@@ -1989,7 +1983,7 @@
 </file>
 
 <file path=word/styles.xml><?xml version="1.0" encoding="utf-8"?>
-<w:styles xmlns:mc="http://schemas.openxmlformats.org/markup-compatibility/2006" xmlns:r="http://schemas.openxmlformats.org/officeDocument/2006/relationships" xmlns:w="http://schemas.openxmlformats.org/wordprocessingml/2006/main" xmlns:w14="http://schemas.microsoft.com/office/word/2010/wordml" mc:Ignorable="w14">
+<w:styles xmlns:mc="http://schemas.openxmlformats.org/markup-compatibility/2006" xmlns:r="http://schemas.openxmlformats.org/officeDocument/2006/relationships" xmlns:w="http://schemas.openxmlformats.org/wordprocessingml/2006/main" xmlns:w14="http://schemas.microsoft.com/office/word/2010/wordml" xmlns:w15="http://schemas.microsoft.com/office/word/2012/wordml" mc:Ignorable="w14 w15">
   <w:docDefaults>
     <w:rPrDefault>
       <w:rPr>
@@ -2005,153 +1999,398 @@
       </w:pPr>
     </w:pPrDefault>
   </w:docDefaults>
-  <w:latentStyles w:defLockedState="0" w:defUIPriority="99" w:defSemiHidden="1" w:defUnhideWhenUsed="1" w:defQFormat="0" w:count="276">
-    <w:lsdException w:name="Normal" w:semiHidden="0" w:uiPriority="0" w:unhideWhenUsed="0" w:qFormat="1"/>
-    <w:lsdException w:name="heading 1" w:semiHidden="0" w:uiPriority="9" w:unhideWhenUsed="0" w:qFormat="1"/>
-    <w:lsdException w:name="heading 2" w:uiPriority="9" w:qFormat="1"/>
-    <w:lsdException w:name="heading 3" w:uiPriority="9" w:qFormat="1"/>
-    <w:lsdException w:name="heading 4" w:uiPriority="9" w:qFormat="1"/>
-    <w:lsdException w:name="heading 5" w:uiPriority="9" w:qFormat="1"/>
-    <w:lsdException w:name="heading 6" w:uiPriority="9" w:qFormat="1"/>
-    <w:lsdException w:name="heading 7" w:uiPriority="9" w:qFormat="1"/>
-    <w:lsdException w:name="heading 8" w:uiPriority="9" w:qFormat="1"/>
-    <w:lsdException w:name="heading 9" w:uiPriority="9" w:qFormat="1"/>
-    <w:lsdException w:name="toc 1" w:uiPriority="39"/>
-    <w:lsdException w:name="toc 2" w:uiPriority="39"/>
-    <w:lsdException w:name="toc 3" w:uiPriority="39"/>
-    <w:lsdException w:name="toc 4" w:uiPriority="39"/>
-    <w:lsdException w:name="toc 5" w:uiPriority="39"/>
-    <w:lsdException w:name="toc 6" w:uiPriority="39"/>
-    <w:lsdException w:name="toc 7" w:uiPriority="39"/>
-    <w:lsdException w:name="toc 8" w:uiPriority="39"/>
-    <w:lsdException w:name="toc 9" w:uiPriority="39"/>
-    <w:lsdException w:name="caption" w:uiPriority="35" w:qFormat="1"/>
-    <w:lsdException w:name="Title" w:semiHidden="0" w:uiPriority="10" w:unhideWhenUsed="0" w:qFormat="1"/>
-    <w:lsdException w:name="Default Paragraph Font" w:uiPriority="1"/>
-    <w:lsdException w:name="Subtitle" w:semiHidden="0" w:uiPriority="11" w:unhideWhenUsed="0" w:qFormat="1"/>
-    <w:lsdException w:name="Strong" w:semiHidden="0" w:uiPriority="22" w:unhideWhenUsed="0" w:qFormat="1"/>
-    <w:lsdException w:name="Emphasis" w:semiHidden="0" w:uiPriority="20" w:unhideWhenUsed="0" w:qFormat="1"/>
-    <w:lsdException w:name="Table Grid" w:semiHidden="0" w:uiPriority="59" w:unhideWhenUsed="0"/>
-    <w:lsdException w:name="Placeholder Text" w:unhideWhenUsed="0"/>
-    <w:lsdException w:name="No Spacing" w:semiHidden="0" w:uiPriority="1" w:unhideWhenUsed="0" w:qFormat="1"/>
-    <w:lsdException w:name="Light Shading" w:semiHidden="0" w:uiPriority="60" w:unhideWhenUsed="0"/>
-    <w:lsdException w:name="Light List" w:semiHidden="0" w:uiPriority="61" w:unhideWhenUsed="0"/>
-    <w:lsdException w:name="Light Grid" w:semiHidden="0" w:uiPriority="62" w:unhideWhenUsed="0"/>
-    <w:lsdException w:name="Medium Shading 1" w:semiHidden="0" w:uiPriority="63" w:unhideWhenUsed="0"/>
-    <w:lsdException w:name="Medium Shading 2" w:semiHidden="0" w:uiPriority="64" w:unhideWhenUsed="0"/>
-    <w:lsdException w:name="Medium List 1" w:semiHidden="0" w:uiPriority="65" w:unhideWhenUsed="0"/>
-    <w:lsdException w:name="Medium List 2" w:semiHidden="0" w:uiPriority="66" w:unhideWhenUsed="0"/>
-    <w:lsdException w:name="Medium Grid 1" w:semiHidden="0" w:uiPriority="67" w:unhideWhenUsed="0"/>
-    <w:lsdException w:name="Medium Grid 2" w:semiHidden="0" w:uiPriority="68" w:unhideWhenUsed="0"/>
-    <w:lsdException w:name="Medium Grid 3" w:semiHidden="0" w:uiPriority="69" w:unhideWhenUsed="0"/>
-    <w:lsdException w:name="Dark List" w:semiHidden="0" w:uiPriority="70" w:unhideWhenUsed="0"/>
-    <w:lsdException w:name="Colorful Shading" w:semiHidden="0" w:uiPriority="71" w:unhideWhenUsed="0"/>
-    <w:lsdException w:name="Colorful List" w:semiHidden="0" w:uiPriority="72" w:unhideWhenUsed="0"/>
-    <w:lsdException w:name="Colorful Grid" w:semiHidden="0" w:uiPriority="73" w:unhideWhenUsed="0"/>
-    <w:lsdException w:name="Light Shading Accent 1" w:semiHidden="0" w:uiPriority="60" w:unhideWhenUsed="0"/>
-    <w:lsdException w:name="Light List Accent 1" w:semiHidden="0" w:uiPriority="61" w:unhideWhenUsed="0"/>
-    <w:lsdException w:name="Light Grid Accent 1" w:semiHidden="0" w:uiPriority="62" w:unhideWhenUsed="0"/>
-    <w:lsdException w:name="Medium Shading 1 Accent 1" w:semiHidden="0" w:uiPriority="63" w:unhideWhenUsed="0"/>
-    <w:lsdException w:name="Medium Shading 2 Accent 1" w:semiHidden="0" w:uiPriority="64" w:unhideWhenUsed="0"/>
-    <w:lsdException w:name="Medium List 1 Accent 1" w:semiHidden="0" w:uiPriority="65" w:unhideWhenUsed="0"/>
-    <w:lsdException w:name="Revision" w:unhideWhenUsed="0"/>
-    <w:lsdException w:name="List Paragraph" w:semiHidden="0" w:uiPriority="34" w:unhideWhenUsed="0" w:qFormat="1"/>
-    <w:lsdException w:name="Quote" w:semiHidden="0" w:uiPriority="29" w:unhideWhenUsed="0" w:qFormat="1"/>
-    <w:lsdException w:name="Intense Quote" w:semiHidden="0" w:uiPriority="30" w:unhideWhenUsed="0" w:qFormat="1"/>
-    <w:lsdException w:name="Medium List 2 Accent 1" w:semiHidden="0" w:uiPriority="66" w:unhideWhenUsed="0"/>
-    <w:lsdException w:name="Medium Grid 1 Accent 1" w:semiHidden="0" w:uiPriority="67" w:unhideWhenUsed="0"/>
-    <w:lsdException w:name="Medium Grid 2 Accent 1" w:semiHidden="0" w:uiPriority="68" w:unhideWhenUsed="0"/>
-    <w:lsdException w:name="Medium Grid 3 Accent 1" w:semiHidden="0" w:uiPriority="69" w:unhideWhenUsed="0"/>
-    <w:lsdException w:name="Dark List Accent 1" w:semiHidden="0" w:uiPriority="70" w:unhideWhenUsed="0"/>
-    <w:lsdException w:name="Colorful Shading Accent 1" w:semiHidden="0" w:uiPriority="71" w:unhideWhenUsed="0"/>
-    <w:lsdException w:name="Colorful List Accent 1" w:semiHidden="0" w:uiPriority="72" w:unhideWhenUsed="0"/>
-    <w:lsdException w:name="Colorful Grid Accent 1" w:semiHidden="0" w:uiPriority="73" w:unhideWhenUsed="0"/>
-    <w:lsdException w:name="Light Shading Accent 2" w:semiHidden="0" w:uiPriority="60" w:unhideWhenUsed="0"/>
-    <w:lsdException w:name="Light List Accent 2" w:semiHidden="0" w:uiPriority="61" w:unhideWhenUsed="0"/>
-    <w:lsdException w:name="Light Grid Accent 2" w:semiHidden="0" w:uiPriority="62" w:unhideWhenUsed="0"/>
-    <w:lsdException w:name="Medium Shading 1 Accent 2" w:semiHidden="0" w:uiPriority="63" w:unhideWhenUsed="0"/>
-    <w:lsdException w:name="Medium Shading 2 Accent 2" w:semiHidden="0" w:uiPriority="64" w:unhideWhenUsed="0"/>
-    <w:lsdException w:name="Medium List 1 Accent 2" w:semiHidden="0" w:uiPriority="65" w:unhideWhenUsed="0"/>
-    <w:lsdException w:name="Medium List 2 Accent 2" w:semiHidden="0" w:uiPriority="66" w:unhideWhenUsed="0"/>
-    <w:lsdException w:name="Medium Grid 1 Accent 2" w:semiHidden="0" w:uiPriority="67" w:unhideWhenUsed="0"/>
-    <w:lsdException w:name="Medium Grid 2 Accent 2" w:semiHidden="0" w:uiPriority="68" w:unhideWhenUsed="0"/>
-    <w:lsdException w:name="Medium Grid 3 Accent 2" w:semiHidden="0" w:uiPriority="69" w:unhideWhenUsed="0"/>
-    <w:lsdException w:name="Dark List Accent 2" w:semiHidden="0" w:uiPriority="70" w:unhideWhenUsed="0"/>
-    <w:lsdException w:name="Colorful Shading Accent 2" w:semiHidden="0" w:uiPriority="71" w:unhideWhenUsed="0"/>
-    <w:lsdException w:name="Colorful List Accent 2" w:semiHidden="0" w:uiPriority="72" w:unhideWhenUsed="0"/>
-    <w:lsdException w:name="Colorful Grid Accent 2" w:semiHidden="0" w:uiPriority="73" w:unhideWhenUsed="0"/>
-    <w:lsdException w:name="Light Shading Accent 3" w:semiHidden="0" w:uiPriority="60" w:unhideWhenUsed="0"/>
-    <w:lsdException w:name="Light List Accent 3" w:semiHidden="0" w:uiPriority="61" w:unhideWhenUsed="0"/>
-    <w:lsdException w:name="Light Grid Accent 3" w:semiHidden="0" w:uiPriority="62" w:unhideWhenUsed="0"/>
-    <w:lsdException w:name="Medium Shading 1 Accent 3" w:semiHidden="0" w:uiPriority="63" w:unhideWhenUsed="0"/>
-    <w:lsdException w:name="Medium Shading 2 Accent 3" w:semiHidden="0" w:uiPriority="64" w:unhideWhenUsed="0"/>
-    <w:lsdException w:name="Medium List 1 Accent 3" w:semiHidden="0" w:uiPriority="65" w:unhideWhenUsed="0"/>
-    <w:lsdException w:name="Medium List 2 Accent 3" w:semiHidden="0" w:uiPriority="66" w:unhideWhenUsed="0"/>
-    <w:lsdException w:name="Medium Grid 1 Accent 3" w:semiHidden="0" w:uiPriority="67" w:unhideWhenUsed="0"/>
-    <w:lsdException w:name="Medium Grid 2 Accent 3" w:semiHidden="0" w:uiPriority="68" w:unhideWhenUsed="0"/>
-    <w:lsdException w:name="Medium Grid 3 Accent 3" w:semiHidden="0" w:uiPriority="69" w:unhideWhenUsed="0"/>
-    <w:lsdException w:name="Dark List Accent 3" w:semiHidden="0" w:uiPriority="70" w:unhideWhenUsed="0"/>
-    <w:lsdException w:name="Colorful Shading Accent 3" w:semiHidden="0" w:uiPriority="71" w:unhideWhenUsed="0"/>
-    <w:lsdException w:name="Colorful List Accent 3" w:semiHidden="0" w:uiPriority="72" w:unhideWhenUsed="0"/>
-    <w:lsdException w:name="Colorful Grid Accent 3" w:semiHidden="0" w:uiPriority="73" w:unhideWhenUsed="0"/>
-    <w:lsdException w:name="Light Shading Accent 4" w:semiHidden="0" w:uiPriority="60" w:unhideWhenUsed="0"/>
-    <w:lsdException w:name="Light List Accent 4" w:semiHidden="0" w:uiPriority="61" w:unhideWhenUsed="0"/>
-    <w:lsdException w:name="Light Grid Accent 4" w:semiHidden="0" w:uiPriority="62" w:unhideWhenUsed="0"/>
-    <w:lsdException w:name="Medium Shading 1 Accent 4" w:semiHidden="0" w:uiPriority="63" w:unhideWhenUsed="0"/>
-    <w:lsdException w:name="Medium Shading 2 Accent 4" w:semiHidden="0" w:uiPriority="64" w:unhideWhenUsed="0"/>
-    <w:lsdException w:name="Medium List 1 Accent 4" w:semiHidden="0" w:uiPriority="65" w:unhideWhenUsed="0"/>
-    <w:lsdException w:name="Medium List 2 Accent 4" w:semiHidden="0" w:uiPriority="66" w:unhideWhenUsed="0"/>
-    <w:lsdException w:name="Medium Grid 1 Accent 4" w:semiHidden="0" w:uiPriority="67" w:unhideWhenUsed="0"/>
-    <w:lsdException w:name="Medium Grid 2 Accent 4" w:semiHidden="0" w:uiPriority="68" w:unhideWhenUsed="0"/>
-    <w:lsdException w:name="Medium Grid 3 Accent 4" w:semiHidden="0" w:uiPriority="69" w:unhideWhenUsed="0"/>
-    <w:lsdException w:name="Dark List Accent 4" w:semiHidden="0" w:uiPriority="70" w:unhideWhenUsed="0"/>
-    <w:lsdException w:name="Colorful Shading Accent 4" w:semiHidden="0" w:uiPriority="71" w:unhideWhenUsed="0"/>
-    <w:lsdException w:name="Colorful List Accent 4" w:semiHidden="0" w:uiPriority="72" w:unhideWhenUsed="0"/>
-    <w:lsdException w:name="Colorful Grid Accent 4" w:semiHidden="0" w:uiPriority="73" w:unhideWhenUsed="0"/>
-    <w:lsdException w:name="Light Shading Accent 5" w:semiHidden="0" w:uiPriority="60" w:unhideWhenUsed="0"/>
-    <w:lsdException w:name="Light List Accent 5" w:semiHidden="0" w:uiPriority="61" w:unhideWhenUsed="0"/>
-    <w:lsdException w:name="Light Grid Accent 5" w:semiHidden="0" w:uiPriority="62" w:unhideWhenUsed="0"/>
-    <w:lsdException w:name="Medium Shading 1 Accent 5" w:semiHidden="0" w:uiPriority="63" w:unhideWhenUsed="0"/>
-    <w:lsdException w:name="Medium Shading 2 Accent 5" w:semiHidden="0" w:uiPriority="64" w:unhideWhenUsed="0"/>
-    <w:lsdException w:name="Medium List 1 Accent 5" w:semiHidden="0" w:uiPriority="65" w:unhideWhenUsed="0"/>
-    <w:lsdException w:name="Medium List 2 Accent 5" w:semiHidden="0" w:uiPriority="66" w:unhideWhenUsed="0"/>
-    <w:lsdException w:name="Medium Grid 1 Accent 5" w:semiHidden="0" w:uiPriority="67" w:unhideWhenUsed="0"/>
-    <w:lsdException w:name="Medium Grid 2 Accent 5" w:semiHidden="0" w:uiPriority="68" w:unhideWhenUsed="0"/>
-    <w:lsdException w:name="Medium Grid 3 Accent 5" w:semiHidden="0" w:uiPriority="69" w:unhideWhenUsed="0"/>
-    <w:lsdException w:name="Dark List Accent 5" w:semiHidden="0" w:uiPriority="70" w:unhideWhenUsed="0"/>
-    <w:lsdException w:name="Colorful Shading Accent 5" w:semiHidden="0" w:uiPriority="71" w:unhideWhenUsed="0"/>
-    <w:lsdException w:name="Colorful List Accent 5" w:semiHidden="0" w:uiPriority="72" w:unhideWhenUsed="0"/>
-    <w:lsdException w:name="Colorful Grid Accent 5" w:semiHidden="0" w:uiPriority="73" w:unhideWhenUsed="0"/>
-    <w:lsdException w:name="Light Shading Accent 6" w:semiHidden="0" w:uiPriority="60" w:unhideWhenUsed="0"/>
-    <w:lsdException w:name="Light List Accent 6" w:semiHidden="0" w:uiPriority="61" w:unhideWhenUsed="0"/>
-    <w:lsdException w:name="Light Grid Accent 6" w:semiHidden="0" w:uiPriority="62" w:unhideWhenUsed="0"/>
-    <w:lsdException w:name="Medium Shading 1 Accent 6" w:semiHidden="0" w:uiPriority="63" w:unhideWhenUsed="0"/>
-    <w:lsdException w:name="Medium Shading 2 Accent 6" w:semiHidden="0" w:uiPriority="64" w:unhideWhenUsed="0"/>
-    <w:lsdException w:name="Medium List 1 Accent 6" w:semiHidden="0" w:uiPriority="65" w:unhideWhenUsed="0"/>
-    <w:lsdException w:name="Medium List 2 Accent 6" w:semiHidden="0" w:uiPriority="66" w:unhideWhenUsed="0"/>
-    <w:lsdException w:name="Medium Grid 1 Accent 6" w:semiHidden="0" w:uiPriority="67" w:unhideWhenUsed="0"/>
-    <w:lsdException w:name="Medium Grid 2 Accent 6" w:semiHidden="0" w:uiPriority="68" w:unhideWhenUsed="0"/>
-    <w:lsdException w:name="Medium Grid 3 Accent 6" w:semiHidden="0" w:uiPriority="69" w:unhideWhenUsed="0"/>
-    <w:lsdException w:name="Dark List Accent 6" w:semiHidden="0" w:uiPriority="70" w:unhideWhenUsed="0"/>
-    <w:lsdException w:name="Colorful Shading Accent 6" w:semiHidden="0" w:uiPriority="71" w:unhideWhenUsed="0"/>
-    <w:lsdException w:name="Colorful List Accent 6" w:semiHidden="0" w:uiPriority="72" w:unhideWhenUsed="0"/>
-    <w:lsdException w:name="Colorful Grid Accent 6" w:semiHidden="0" w:uiPriority="73" w:unhideWhenUsed="0"/>
-    <w:lsdException w:name="Subtle Emphasis" w:semiHidden="0" w:uiPriority="19" w:unhideWhenUsed="0" w:qFormat="1"/>
-    <w:lsdException w:name="Intense Emphasis" w:semiHidden="0" w:uiPriority="21" w:unhideWhenUsed="0" w:qFormat="1"/>
-    <w:lsdException w:name="Subtle Reference" w:semiHidden="0" w:uiPriority="31" w:unhideWhenUsed="0" w:qFormat="1"/>
-    <w:lsdException w:name="Intense Reference" w:semiHidden="0" w:uiPriority="32" w:unhideWhenUsed="0" w:qFormat="1"/>
-    <w:lsdException w:name="Book Title" w:semiHidden="0" w:uiPriority="33" w:unhideWhenUsed="0" w:qFormat="1"/>
-    <w:lsdException w:name="Bibliography" w:uiPriority="37"/>
-    <w:lsdException w:name="TOC Heading" w:uiPriority="39" w:qFormat="1"/>
+  <w:latentStyles w:defLockedState="0" w:defUIPriority="99" w:defSemiHidden="0" w:defUnhideWhenUsed="0" w:defQFormat="0" w:count="382">
+    <w:lsdException w:name="Normal" w:uiPriority="0" w:qFormat="1"/>
+    <w:lsdException w:name="heading 1" w:uiPriority="9" w:qFormat="1"/>
+    <w:lsdException w:name="heading 2" w:semiHidden="1" w:uiPriority="9" w:unhideWhenUsed="1" w:qFormat="1"/>
+    <w:lsdException w:name="heading 3" w:semiHidden="1" w:uiPriority="9" w:unhideWhenUsed="1" w:qFormat="1"/>
+    <w:lsdException w:name="heading 4" w:semiHidden="1" w:uiPriority="9" w:unhideWhenUsed="1" w:qFormat="1"/>
+    <w:lsdException w:name="heading 5" w:semiHidden="1" w:uiPriority="9" w:unhideWhenUsed="1" w:qFormat="1"/>
+    <w:lsdException w:name="heading 6" w:semiHidden="1" w:uiPriority="9" w:unhideWhenUsed="1" w:qFormat="1"/>
+    <w:lsdException w:name="heading 7" w:semiHidden="1" w:uiPriority="9" w:unhideWhenUsed="1" w:qFormat="1"/>
+    <w:lsdException w:name="heading 8" w:semiHidden="1" w:uiPriority="9" w:unhideWhenUsed="1" w:qFormat="1"/>
+    <w:lsdException w:name="heading 9" w:semiHidden="1" w:uiPriority="9" w:unhideWhenUsed="1" w:qFormat="1"/>
+    <w:lsdException w:name="index 1" w:semiHidden="1" w:unhideWhenUsed="1"/>
+    <w:lsdException w:name="index 2" w:semiHidden="1" w:unhideWhenUsed="1"/>
+    <w:lsdException w:name="index 3" w:semiHidden="1" w:unhideWhenUsed="1"/>
+    <w:lsdException w:name="index 4" w:semiHidden="1" w:unhideWhenUsed="1"/>
+    <w:lsdException w:name="index 5" w:semiHidden="1" w:unhideWhenUsed="1"/>
+    <w:lsdException w:name="index 6" w:semiHidden="1" w:unhideWhenUsed="1"/>
+    <w:lsdException w:name="index 7" w:semiHidden="1" w:unhideWhenUsed="1"/>
+    <w:lsdException w:name="index 8" w:semiHidden="1" w:unhideWhenUsed="1"/>
+    <w:lsdException w:name="index 9" w:semiHidden="1" w:unhideWhenUsed="1"/>
+    <w:lsdException w:name="toc 1" w:semiHidden="1" w:uiPriority="39" w:unhideWhenUsed="1"/>
+    <w:lsdException w:name="toc 2" w:semiHidden="1" w:uiPriority="39" w:unhideWhenUsed="1"/>
+    <w:lsdException w:name="toc 3" w:semiHidden="1" w:uiPriority="39" w:unhideWhenUsed="1"/>
+    <w:lsdException w:name="toc 4" w:semiHidden="1" w:uiPriority="39" w:unhideWhenUsed="1"/>
+    <w:lsdException w:name="toc 5" w:semiHidden="1" w:uiPriority="39" w:unhideWhenUsed="1"/>
+    <w:lsdException w:name="toc 6" w:semiHidden="1" w:uiPriority="39" w:unhideWhenUsed="1"/>
+    <w:lsdException w:name="toc 7" w:semiHidden="1" w:uiPriority="39" w:unhideWhenUsed="1"/>
+    <w:lsdException w:name="toc 8" w:semiHidden="1" w:uiPriority="39" w:unhideWhenUsed="1"/>
+    <w:lsdException w:name="toc 9" w:semiHidden="1" w:uiPriority="39" w:unhideWhenUsed="1"/>
+    <w:lsdException w:name="Normal Indent" w:semiHidden="1" w:unhideWhenUsed="1"/>
+    <w:lsdException w:name="footnote text" w:semiHidden="1" w:unhideWhenUsed="1"/>
+    <w:lsdException w:name="annotation text" w:semiHidden="1" w:unhideWhenUsed="1"/>
+    <w:lsdException w:name="header" w:semiHidden="1" w:unhideWhenUsed="1"/>
+    <w:lsdException w:name="footer" w:semiHidden="1" w:unhideWhenUsed="1"/>
+    <w:lsdException w:name="index heading" w:semiHidden="1" w:unhideWhenUsed="1"/>
+    <w:lsdException w:name="caption" w:semiHidden="1" w:uiPriority="35" w:unhideWhenUsed="1" w:qFormat="1"/>
+    <w:lsdException w:name="table of figures" w:semiHidden="1" w:unhideWhenUsed="1"/>
+    <w:lsdException w:name="envelope address" w:semiHidden="1" w:unhideWhenUsed="1"/>
+    <w:lsdException w:name="envelope return" w:semiHidden="1" w:unhideWhenUsed="1"/>
+    <w:lsdException w:name="footnote reference" w:semiHidden="1" w:unhideWhenUsed="1"/>
+    <w:lsdException w:name="annotation reference" w:semiHidden="1" w:unhideWhenUsed="1"/>
+    <w:lsdException w:name="line number" w:semiHidden="1" w:unhideWhenUsed="1"/>
+    <w:lsdException w:name="page number" w:semiHidden="1" w:unhideWhenUsed="1"/>
+    <w:lsdException w:name="endnote reference" w:semiHidden="1" w:unhideWhenUsed="1"/>
+    <w:lsdException w:name="endnote text" w:semiHidden="1" w:unhideWhenUsed="1"/>
+    <w:lsdException w:name="table of authorities" w:semiHidden="1" w:unhideWhenUsed="1"/>
+    <w:lsdException w:name="macro" w:semiHidden="1" w:unhideWhenUsed="1"/>
+    <w:lsdException w:name="toa heading" w:semiHidden="1" w:unhideWhenUsed="1"/>
+    <w:lsdException w:name="List" w:semiHidden="1" w:unhideWhenUsed="1"/>
+    <w:lsdException w:name="List Bullet" w:semiHidden="1" w:unhideWhenUsed="1"/>
+    <w:lsdException w:name="List Number" w:semiHidden="1" w:unhideWhenUsed="1"/>
+    <w:lsdException w:name="List 2" w:semiHidden="1" w:unhideWhenUsed="1"/>
+    <w:lsdException w:name="List 3" w:semiHidden="1" w:unhideWhenUsed="1"/>
+    <w:lsdException w:name="List 4" w:semiHidden="1" w:unhideWhenUsed="1"/>
+    <w:lsdException w:name="List 5" w:semiHidden="1" w:unhideWhenUsed="1"/>
+    <w:lsdException w:name="List Bullet 2" w:semiHidden="1" w:unhideWhenUsed="1"/>
+    <w:lsdException w:name="List Bullet 3" w:semiHidden="1" w:unhideWhenUsed="1"/>
+    <w:lsdException w:name="List Bullet 4" w:semiHidden="1" w:unhideWhenUsed="1"/>
+    <w:lsdException w:name="List Bullet 5" w:semiHidden="1" w:unhideWhenUsed="1"/>
+    <w:lsdException w:name="List Number 2" w:semiHidden="1" w:unhideWhenUsed="1"/>
+    <w:lsdException w:name="List Number 3" w:semiHidden="1" w:unhideWhenUsed="1"/>
+    <w:lsdException w:name="List Number 4" w:semiHidden="1" w:unhideWhenUsed="1"/>
+    <w:lsdException w:name="List Number 5" w:semiHidden="1" w:unhideWhenUsed="1"/>
+    <w:lsdException w:name="Title" w:uiPriority="10" w:qFormat="1"/>
+    <w:lsdException w:name="Closing" w:semiHidden="1" w:unhideWhenUsed="1"/>
+    <w:lsdException w:name="Signature" w:semiHidden="1" w:unhideWhenUsed="1"/>
+    <w:lsdException w:name="Default Paragraph Font" w:semiHidden="1" w:uiPriority="1" w:unhideWhenUsed="1"/>
+    <w:lsdException w:name="Body Text" w:semiHidden="1" w:unhideWhenUsed="1"/>
+    <w:lsdException w:name="Body Text Indent" w:semiHidden="1" w:unhideWhenUsed="1"/>
+    <w:lsdException w:name="List Continue" w:semiHidden="1" w:unhideWhenUsed="1"/>
+    <w:lsdException w:name="List Continue 2" w:semiHidden="1" w:unhideWhenUsed="1"/>
+    <w:lsdException w:name="List Continue 3" w:semiHidden="1" w:unhideWhenUsed="1"/>
+    <w:lsdException w:name="List Continue 4" w:semiHidden="1" w:unhideWhenUsed="1"/>
+    <w:lsdException w:name="List Continue 5" w:semiHidden="1" w:unhideWhenUsed="1"/>
+    <w:lsdException w:name="Message Header" w:semiHidden="1" w:unhideWhenUsed="1"/>
+    <w:lsdException w:name="Subtitle" w:uiPriority="11" w:qFormat="1"/>
+    <w:lsdException w:name="Salutation" w:semiHidden="1" w:unhideWhenUsed="1"/>
+    <w:lsdException w:name="Date" w:semiHidden="1" w:unhideWhenUsed="1"/>
+    <w:lsdException w:name="Body Text First Indent" w:semiHidden="1" w:unhideWhenUsed="1"/>
+    <w:lsdException w:name="Body Text First Indent 2" w:semiHidden="1" w:unhideWhenUsed="1"/>
+    <w:lsdException w:name="Note Heading" w:semiHidden="1" w:unhideWhenUsed="1"/>
+    <w:lsdException w:name="Body Text 2" w:semiHidden="1" w:unhideWhenUsed="1"/>
+    <w:lsdException w:name="Body Text 3" w:semiHidden="1" w:unhideWhenUsed="1"/>
+    <w:lsdException w:name="Body Text Indent 2" w:semiHidden="1" w:unhideWhenUsed="1"/>
+    <w:lsdException w:name="Body Text Indent 3" w:semiHidden="1" w:unhideWhenUsed="1"/>
+    <w:lsdException w:name="Block Text" w:semiHidden="1" w:unhideWhenUsed="1"/>
+    <w:lsdException w:name="Hyperlink" w:semiHidden="1" w:unhideWhenUsed="1"/>
+    <w:lsdException w:name="FollowedHyperlink" w:semiHidden="1" w:unhideWhenUsed="1"/>
+    <w:lsdException w:name="Strong" w:uiPriority="22" w:qFormat="1"/>
+    <w:lsdException w:name="Emphasis" w:uiPriority="20" w:qFormat="1"/>
+    <w:lsdException w:name="Document Map" w:semiHidden="1" w:unhideWhenUsed="1"/>
+    <w:lsdException w:name="Plain Text" w:semiHidden="1" w:unhideWhenUsed="1"/>
+    <w:lsdException w:name="E-mail Signature" w:semiHidden="1" w:unhideWhenUsed="1"/>
+    <w:lsdException w:name="HTML Top of Form" w:semiHidden="1" w:unhideWhenUsed="1"/>
+    <w:lsdException w:name="HTML Bottom of Form" w:semiHidden="1" w:unhideWhenUsed="1"/>
+    <w:lsdException w:name="Normal (Web)" w:semiHidden="1" w:unhideWhenUsed="1"/>
+    <w:lsdException w:name="HTML Acronym" w:semiHidden="1" w:unhideWhenUsed="1"/>
+    <w:lsdException w:name="HTML Address" w:semiHidden="1" w:unhideWhenUsed="1"/>
+    <w:lsdException w:name="HTML Cite" w:semiHidden="1" w:unhideWhenUsed="1"/>
+    <w:lsdException w:name="HTML Code" w:semiHidden="1" w:unhideWhenUsed="1"/>
+    <w:lsdException w:name="HTML Definition" w:semiHidden="1" w:unhideWhenUsed="1"/>
+    <w:lsdException w:name="HTML Keyboard" w:semiHidden="1" w:unhideWhenUsed="1"/>
+    <w:lsdException w:name="HTML Preformatted" w:semiHidden="1" w:unhideWhenUsed="1"/>
+    <w:lsdException w:name="HTML Sample" w:semiHidden="1" w:unhideWhenUsed="1"/>
+    <w:lsdException w:name="HTML Typewriter" w:semiHidden="1" w:unhideWhenUsed="1"/>
+    <w:lsdException w:name="HTML Variable" w:semiHidden="1" w:unhideWhenUsed="1"/>
+    <w:lsdException w:name="Normal Table" w:semiHidden="1" w:unhideWhenUsed="1"/>
+    <w:lsdException w:name="annotation subject" w:semiHidden="1" w:unhideWhenUsed="1"/>
+    <w:lsdException w:name="No List" w:semiHidden="1" w:unhideWhenUsed="1"/>
+    <w:lsdException w:name="Outline List 1" w:semiHidden="1" w:unhideWhenUsed="1"/>
+    <w:lsdException w:name="Outline List 2" w:semiHidden="1" w:unhideWhenUsed="1"/>
+    <w:lsdException w:name="Outline List 3" w:semiHidden="1" w:unhideWhenUsed="1"/>
+    <w:lsdException w:name="Table Simple 1" w:semiHidden="1" w:unhideWhenUsed="1"/>
+    <w:lsdException w:name="Table Simple 2" w:semiHidden="1" w:unhideWhenUsed="1"/>
+    <w:lsdException w:name="Table Simple 3" w:semiHidden="1" w:unhideWhenUsed="1"/>
+    <w:lsdException w:name="Table Classic 1" w:semiHidden="1" w:unhideWhenUsed="1"/>
+    <w:lsdException w:name="Table Classic 2" w:semiHidden="1" w:unhideWhenUsed="1"/>
+    <w:lsdException w:name="Table Classic 3" w:semiHidden="1" w:unhideWhenUsed="1"/>
+    <w:lsdException w:name="Table Classic 4" w:semiHidden="1" w:unhideWhenUsed="1"/>
+    <w:lsdException w:name="Table Colorful 1" w:semiHidden="1" w:unhideWhenUsed="1"/>
+    <w:lsdException w:name="Table Colorful 2" w:semiHidden="1" w:unhideWhenUsed="1"/>
+    <w:lsdException w:name="Table Colorful 3" w:semiHidden="1" w:unhideWhenUsed="1"/>
+    <w:lsdException w:name="Table Columns 1" w:semiHidden="1" w:unhideWhenUsed="1"/>
+    <w:lsdException w:name="Table Columns 2" w:semiHidden="1" w:unhideWhenUsed="1"/>
+    <w:lsdException w:name="Table Columns 3" w:semiHidden="1" w:unhideWhenUsed="1"/>
+    <w:lsdException w:name="Table Columns 4" w:semiHidden="1" w:unhideWhenUsed="1"/>
+    <w:lsdException w:name="Table Columns 5" w:semiHidden="1" w:unhideWhenUsed="1"/>
+    <w:lsdException w:name="Table Grid 1" w:semiHidden="1" w:unhideWhenUsed="1"/>
+    <w:lsdException w:name="Table Grid 2" w:semiHidden="1" w:unhideWhenUsed="1"/>
+    <w:lsdException w:name="Table Grid 3" w:semiHidden="1" w:unhideWhenUsed="1"/>
+    <w:lsdException w:name="Table Grid 4" w:semiHidden="1" w:unhideWhenUsed="1"/>
+    <w:lsdException w:name="Table Grid 5" w:semiHidden="1" w:unhideWhenUsed="1"/>
+    <w:lsdException w:name="Table Grid 6" w:semiHidden="1" w:unhideWhenUsed="1"/>
+    <w:lsdException w:name="Table Grid 7" w:semiHidden="1" w:unhideWhenUsed="1"/>
+    <w:lsdException w:name="Table Grid 8" w:semiHidden="1" w:unhideWhenUsed="1"/>
+    <w:lsdException w:name="Table List 1" w:semiHidden="1" w:unhideWhenUsed="1"/>
+    <w:lsdException w:name="Table List 2" w:semiHidden="1" w:unhideWhenUsed="1"/>
+    <w:lsdException w:name="Table List 3" w:semiHidden="1" w:unhideWhenUsed="1"/>
+    <w:lsdException w:name="Table List 4" w:semiHidden="1" w:unhideWhenUsed="1"/>
+    <w:lsdException w:name="Table List 5" w:semiHidden="1" w:unhideWhenUsed="1"/>
+    <w:lsdException w:name="Table List 6" w:semiHidden="1" w:unhideWhenUsed="1"/>
+    <w:lsdException w:name="Table List 7" w:semiHidden="1" w:unhideWhenUsed="1"/>
+    <w:lsdException w:name="Table List 8" w:semiHidden="1" w:unhideWhenUsed="1"/>
+    <w:lsdException w:name="Table 3D effects 1" w:semiHidden="1" w:unhideWhenUsed="1"/>
+    <w:lsdException w:name="Table 3D effects 2" w:semiHidden="1" w:unhideWhenUsed="1"/>
+    <w:lsdException w:name="Table 3D effects 3" w:semiHidden="1" w:unhideWhenUsed="1"/>
+    <w:lsdException w:name="Table Contemporary" w:semiHidden="1" w:unhideWhenUsed="1"/>
+    <w:lsdException w:name="Table Elegant" w:semiHidden="1" w:unhideWhenUsed="1"/>
+    <w:lsdException w:name="Table Professional" w:semiHidden="1" w:unhideWhenUsed="1"/>
+    <w:lsdException w:name="Table Subtle 1" w:semiHidden="1" w:unhideWhenUsed="1"/>
+    <w:lsdException w:name="Table Subtle 2" w:semiHidden="1" w:unhideWhenUsed="1"/>
+    <w:lsdException w:name="Table Web 1" w:semiHidden="1" w:unhideWhenUsed="1"/>
+    <w:lsdException w:name="Table Web 2" w:semiHidden="1" w:unhideWhenUsed="1"/>
+    <w:lsdException w:name="Table Web 3" w:semiHidden="1" w:unhideWhenUsed="1"/>
+    <w:lsdException w:name="Balloon Text" w:semiHidden="1" w:unhideWhenUsed="1"/>
+    <w:lsdException w:name="Table Grid" w:uiPriority="59"/>
+    <w:lsdException w:name="Table Theme" w:semiHidden="1" w:unhideWhenUsed="1"/>
+    <w:lsdException w:name="Note Level 1" w:semiHidden="1" w:unhideWhenUsed="1"/>
+    <w:lsdException w:name="Note Level 2" w:semiHidden="1" w:unhideWhenUsed="1"/>
+    <w:lsdException w:name="Note Level 3" w:semiHidden="1" w:unhideWhenUsed="1"/>
+    <w:lsdException w:name="Note Level 4" w:semiHidden="1" w:unhideWhenUsed="1"/>
+    <w:lsdException w:name="Note Level 5" w:semiHidden="1" w:unhideWhenUsed="1"/>
+    <w:lsdException w:name="Note Level 6" w:semiHidden="1" w:unhideWhenUsed="1"/>
+    <w:lsdException w:name="Note Level 7" w:semiHidden="1" w:unhideWhenUsed="1"/>
+    <w:lsdException w:name="Note Level 8" w:semiHidden="1" w:unhideWhenUsed="1"/>
+    <w:lsdException w:name="Note Level 9" w:semiHidden="1" w:unhideWhenUsed="1"/>
+    <w:lsdException w:name="Placeholder Text" w:semiHidden="1"/>
+    <w:lsdException w:name="No Spacing" w:uiPriority="1" w:qFormat="1"/>
+    <w:lsdException w:name="Light Shading" w:uiPriority="60"/>
+    <w:lsdException w:name="Light List" w:uiPriority="61"/>
+    <w:lsdException w:name="Light Grid" w:uiPriority="62"/>
+    <w:lsdException w:name="Medium Shading 1" w:uiPriority="63"/>
+    <w:lsdException w:name="Medium Shading 2" w:uiPriority="64"/>
+    <w:lsdException w:name="Medium List 1" w:uiPriority="65"/>
+    <w:lsdException w:name="Medium List 2" w:uiPriority="66"/>
+    <w:lsdException w:name="Medium Grid 1" w:uiPriority="67"/>
+    <w:lsdException w:name="Medium Grid 2" w:uiPriority="68"/>
+    <w:lsdException w:name="Medium Grid 3" w:uiPriority="69"/>
+    <w:lsdException w:name="Dark List" w:uiPriority="70"/>
+    <w:lsdException w:name="Colorful Shading" w:uiPriority="71"/>
+    <w:lsdException w:name="Colorful List" w:uiPriority="72"/>
+    <w:lsdException w:name="Colorful Grid" w:uiPriority="73"/>
+    <w:lsdException w:name="Light Shading Accent 1" w:uiPriority="60"/>
+    <w:lsdException w:name="Light List Accent 1" w:uiPriority="61"/>
+    <w:lsdException w:name="Light Grid Accent 1" w:uiPriority="62"/>
+    <w:lsdException w:name="Medium Shading 1 Accent 1" w:uiPriority="63"/>
+    <w:lsdException w:name="Medium Shading 2 Accent 1" w:uiPriority="64"/>
+    <w:lsdException w:name="Medium List 1 Accent 1" w:uiPriority="65"/>
+    <w:lsdException w:name="Revision" w:semiHidden="1"/>
+    <w:lsdException w:name="List Paragraph" w:uiPriority="34" w:qFormat="1"/>
+    <w:lsdException w:name="Quote" w:uiPriority="29" w:qFormat="1"/>
+    <w:lsdException w:name="Intense Quote" w:uiPriority="30" w:qFormat="1"/>
+    <w:lsdException w:name="Medium List 2 Accent 1" w:uiPriority="66"/>
+    <w:lsdException w:name="Medium Grid 1 Accent 1" w:uiPriority="67"/>
+    <w:lsdException w:name="Medium Grid 2 Accent 1" w:uiPriority="68"/>
+    <w:lsdException w:name="Medium Grid 3 Accent 1" w:uiPriority="69"/>
+    <w:lsdException w:name="Dark List Accent 1" w:uiPriority="70"/>
+    <w:lsdException w:name="Colorful Shading Accent 1" w:uiPriority="71"/>
+    <w:lsdException w:name="Colorful List Accent 1" w:uiPriority="72"/>
+    <w:lsdException w:name="Colorful Grid Accent 1" w:uiPriority="73"/>
+    <w:lsdException w:name="Light Shading Accent 2" w:uiPriority="60"/>
+    <w:lsdException w:name="Light List Accent 2" w:uiPriority="61"/>
+    <w:lsdException w:name="Light Grid Accent 2" w:uiPriority="62"/>
+    <w:lsdException w:name="Medium Shading 1 Accent 2" w:uiPriority="63"/>
+    <w:lsdException w:name="Medium Shading 2 Accent 2" w:uiPriority="64"/>
+    <w:lsdException w:name="Medium List 1 Accent 2" w:uiPriority="65"/>
+    <w:lsdException w:name="Medium List 2 Accent 2" w:uiPriority="66"/>
+    <w:lsdException w:name="Medium Grid 1 Accent 2" w:uiPriority="67"/>
+    <w:lsdException w:name="Medium Grid 2 Accent 2" w:uiPriority="68"/>
+    <w:lsdException w:name="Medium Grid 3 Accent 2" w:uiPriority="69"/>
+    <w:lsdException w:name="Dark List Accent 2" w:uiPriority="70"/>
+    <w:lsdException w:name="Colorful Shading Accent 2" w:uiPriority="71"/>
+    <w:lsdException w:name="Colorful List Accent 2" w:uiPriority="72"/>
+    <w:lsdException w:name="Colorful Grid Accent 2" w:uiPriority="73"/>
+    <w:lsdException w:name="Light Shading Accent 3" w:uiPriority="60"/>
+    <w:lsdException w:name="Light List Accent 3" w:uiPriority="61"/>
+    <w:lsdException w:name="Light Grid Accent 3" w:uiPriority="62"/>
+    <w:lsdException w:name="Medium Shading 1 Accent 3" w:uiPriority="63"/>
+    <w:lsdException w:name="Medium Shading 2 Accent 3" w:uiPriority="64"/>
+    <w:lsdException w:name="Medium List 1 Accent 3" w:uiPriority="65"/>
+    <w:lsdException w:name="Medium List 2 Accent 3" w:uiPriority="66"/>
+    <w:lsdException w:name="Medium Grid 1 Accent 3" w:uiPriority="67"/>
+    <w:lsdException w:name="Medium Grid 2 Accent 3" w:uiPriority="68"/>
+    <w:lsdException w:name="Medium Grid 3 Accent 3" w:uiPriority="69"/>
+    <w:lsdException w:name="Dark List Accent 3" w:uiPriority="70"/>
+    <w:lsdException w:name="Colorful Shading Accent 3" w:uiPriority="71"/>
+    <w:lsdException w:name="Colorful List Accent 3" w:uiPriority="72"/>
+    <w:lsdException w:name="Colorful Grid Accent 3" w:uiPriority="73"/>
+    <w:lsdException w:name="Light Shading Accent 4" w:uiPriority="60"/>
+    <w:lsdException w:name="Light List Accent 4" w:uiPriority="61"/>
+    <w:lsdException w:name="Light Grid Accent 4" w:uiPriority="62"/>
+    <w:lsdException w:name="Medium Shading 1 Accent 4" w:uiPriority="63"/>
+    <w:lsdException w:name="Medium Shading 2 Accent 4" w:uiPriority="64"/>
+    <w:lsdException w:name="Medium List 1 Accent 4" w:uiPriority="65"/>
+    <w:lsdException w:name="Medium List 2 Accent 4" w:uiPriority="66"/>
+    <w:lsdException w:name="Medium Grid 1 Accent 4" w:uiPriority="67"/>
+    <w:lsdException w:name="Medium Grid 2 Accent 4" w:uiPriority="68"/>
+    <w:lsdException w:name="Medium Grid 3 Accent 4" w:uiPriority="69"/>
+    <w:lsdException w:name="Dark List Accent 4" w:uiPriority="70"/>
+    <w:lsdException w:name="Colorful Shading Accent 4" w:uiPriority="71"/>
+    <w:lsdException w:name="Colorful List Accent 4" w:uiPriority="72"/>
+    <w:lsdException w:name="Colorful Grid Accent 4" w:uiPriority="73"/>
+    <w:lsdException w:name="Light Shading Accent 5" w:uiPriority="60"/>
+    <w:lsdException w:name="Light List Accent 5" w:uiPriority="61"/>
+    <w:lsdException w:name="Light Grid Accent 5" w:uiPriority="62"/>
+    <w:lsdException w:name="Medium Shading 1 Accent 5" w:uiPriority="63"/>
+    <w:lsdException w:name="Medium Shading 2 Accent 5" w:uiPriority="64"/>
+    <w:lsdException w:name="Medium List 1 Accent 5" w:uiPriority="65"/>
+    <w:lsdException w:name="Medium List 2 Accent 5" w:uiPriority="66"/>
+    <w:lsdException w:name="Medium Grid 1 Accent 5" w:uiPriority="67"/>
+    <w:lsdException w:name="Medium Grid 2 Accent 5" w:uiPriority="68"/>
+    <w:lsdException w:name="Medium Grid 3 Accent 5" w:uiPriority="69"/>
+    <w:lsdException w:name="Dark List Accent 5" w:uiPriority="70"/>
+    <w:lsdException w:name="Colorful Shading Accent 5" w:uiPriority="71"/>
+    <w:lsdException w:name="Colorful List Accent 5" w:uiPriority="72"/>
+    <w:lsdException w:name="Colorful Grid Accent 5" w:uiPriority="73"/>
+    <w:lsdException w:name="Light Shading Accent 6" w:uiPriority="60"/>
+    <w:lsdException w:name="Light List Accent 6" w:uiPriority="61"/>
+    <w:lsdException w:name="Light Grid Accent 6" w:uiPriority="62"/>
+    <w:lsdException w:name="Medium Shading 1 Accent 6" w:uiPriority="63"/>
+    <w:lsdException w:name="Medium Shading 2 Accent 6" w:uiPriority="64"/>
+    <w:lsdException w:name="Medium List 1 Accent 6" w:uiPriority="65"/>
+    <w:lsdException w:name="Medium List 2 Accent 6" w:uiPriority="66"/>
+    <w:lsdException w:name="Medium Grid 1 Accent 6" w:uiPriority="67"/>
+    <w:lsdException w:name="Medium Grid 2 Accent 6" w:uiPriority="68"/>
+    <w:lsdException w:name="Medium Grid 3 Accent 6" w:uiPriority="69"/>
+    <w:lsdException w:name="Dark List Accent 6" w:uiPriority="70"/>
+    <w:lsdException w:name="Colorful Shading Accent 6" w:uiPriority="71"/>
+    <w:lsdException w:name="Colorful List Accent 6" w:uiPriority="72"/>
+    <w:lsdException w:name="Colorful Grid Accent 6" w:uiPriority="73"/>
+    <w:lsdException w:name="Subtle Emphasis" w:uiPriority="19" w:qFormat="1"/>
+    <w:lsdException w:name="Intense Emphasis" w:uiPriority="21" w:qFormat="1"/>
+    <w:lsdException w:name="Subtle Reference" w:uiPriority="31" w:qFormat="1"/>
+    <w:lsdException w:name="Intense Reference" w:uiPriority="32" w:qFormat="1"/>
+    <w:lsdException w:name="Book Title" w:uiPriority="33" w:qFormat="1"/>
+    <w:lsdException w:name="Bibliography" w:semiHidden="1" w:uiPriority="37" w:unhideWhenUsed="1"/>
+    <w:lsdException w:name="TOC Heading" w:semiHidden="1" w:uiPriority="39" w:unhideWhenUsed="1" w:qFormat="1"/>
+    <w:lsdException w:name="Plain Table 1" w:uiPriority="41"/>
+    <w:lsdException w:name="Plain Table 2" w:uiPriority="42"/>
+    <w:lsdException w:name="Plain Table 3" w:uiPriority="43"/>
+    <w:lsdException w:name="Plain Table 4" w:uiPriority="44"/>
+    <w:lsdException w:name="Plain Table 5" w:uiPriority="45"/>
+    <w:lsdException w:name="Grid Table Light" w:uiPriority="40"/>
+    <w:lsdException w:name="Grid Table 1 Light" w:uiPriority="46"/>
+    <w:lsdException w:name="Grid Table 2" w:uiPriority="47"/>
+    <w:lsdException w:name="Grid Table 3" w:uiPriority="48"/>
+    <w:lsdException w:name="Grid Table 4" w:uiPriority="49"/>
+    <w:lsdException w:name="Grid Table 5 Dark" w:uiPriority="50"/>
+    <w:lsdException w:name="Grid Table 6 Colorful" w:uiPriority="51"/>
+    <w:lsdException w:name="Grid Table 7 Colorful" w:uiPriority="52"/>
+    <w:lsdException w:name="Grid Table 1 Light Accent 1" w:uiPriority="46"/>
+    <w:lsdException w:name="Grid Table 2 Accent 1" w:uiPriority="47"/>
+    <w:lsdException w:name="Grid Table 3 Accent 1" w:uiPriority="48"/>
+    <w:lsdException w:name="Grid Table 4 Accent 1" w:uiPriority="49"/>
+    <w:lsdException w:name="Grid Table 5 Dark Accent 1" w:uiPriority="50"/>
+    <w:lsdException w:name="Grid Table 6 Colorful Accent 1" w:uiPriority="51"/>
+    <w:lsdException w:name="Grid Table 7 Colorful Accent 1" w:uiPriority="52"/>
+    <w:lsdException w:name="Grid Table 1 Light Accent 2" w:uiPriority="46"/>
+    <w:lsdException w:name="Grid Table 2 Accent 2" w:uiPriority="47"/>
+    <w:lsdException w:name="Grid Table 3 Accent 2" w:uiPriority="48"/>
+    <w:lsdException w:name="Grid Table 4 Accent 2" w:uiPriority="49"/>
+    <w:lsdException w:name="Grid Table 5 Dark Accent 2" w:uiPriority="50"/>
+    <w:lsdException w:name="Grid Table 6 Colorful Accent 2" w:uiPriority="51"/>
+    <w:lsdException w:name="Grid Table 7 Colorful Accent 2" w:uiPriority="52"/>
+    <w:lsdException w:name="Grid Table 1 Light Accent 3" w:uiPriority="46"/>
+    <w:lsdException w:name="Grid Table 2 Accent 3" w:uiPriority="47"/>
+    <w:lsdException w:name="Grid Table 3 Accent 3" w:uiPriority="48"/>
+    <w:lsdException w:name="Grid Table 4 Accent 3" w:uiPriority="49"/>
+    <w:lsdException w:name="Grid Table 5 Dark Accent 3" w:uiPriority="50"/>
+    <w:lsdException w:name="Grid Table 6 Colorful Accent 3" w:uiPriority="51"/>
+    <w:lsdException w:name="Grid Table 7 Colorful Accent 3" w:uiPriority="52"/>
+    <w:lsdException w:name="Grid Table 1 Light Accent 4" w:uiPriority="46"/>
+    <w:lsdException w:name="Grid Table 2 Accent 4" w:uiPriority="47"/>
+    <w:lsdException w:name="Grid Table 3 Accent 4" w:uiPriority="48"/>
+    <w:lsdException w:name="Grid Table 4 Accent 4" w:uiPriority="49"/>
+    <w:lsdException w:name="Grid Table 5 Dark Accent 4" w:uiPriority="50"/>
+    <w:lsdException w:name="Grid Table 6 Colorful Accent 4" w:uiPriority="51"/>
+    <w:lsdException w:name="Grid Table 7 Colorful Accent 4" w:uiPriority="52"/>
+    <w:lsdException w:name="Grid Table 1 Light Accent 5" w:uiPriority="46"/>
+    <w:lsdException w:name="Grid Table 2 Accent 5" w:uiPriority="47"/>
+    <w:lsdException w:name="Grid Table 3 Accent 5" w:uiPriority="48"/>
+    <w:lsdException w:name="Grid Table 4 Accent 5" w:uiPriority="49"/>
+    <w:lsdException w:name="Grid Table 5 Dark Accent 5" w:uiPriority="50"/>
+    <w:lsdException w:name="Grid Table 6 Colorful Accent 5" w:uiPriority="51"/>
+    <w:lsdException w:name="Grid Table 7 Colorful Accent 5" w:uiPriority="52"/>
+    <w:lsdException w:name="Grid Table 1 Light Accent 6" w:uiPriority="46"/>
+    <w:lsdException w:name="Grid Table 2 Accent 6" w:uiPriority="47"/>
+    <w:lsdException w:name="Grid Table 3 Accent 6" w:uiPriority="48"/>
+    <w:lsdException w:name="Grid Table 4 Accent 6" w:uiPriority="49"/>
+    <w:lsdException w:name="Grid Table 5 Dark Accent 6" w:uiPriority="50"/>
+    <w:lsdException w:name="Grid Table 6 Colorful Accent 6" w:uiPriority="51"/>
+    <w:lsdException w:name="Grid Table 7 Colorful Accent 6" w:uiPriority="52"/>
+    <w:lsdException w:name="List Table 1 Light" w:uiPriority="46"/>
+    <w:lsdException w:name="List Table 2" w:uiPriority="47"/>
+    <w:lsdException w:name="List Table 3" w:uiPriority="48"/>
+    <w:lsdException w:name="List Table 4" w:uiPriority="49"/>
+    <w:lsdException w:name="List Table 5 Dark" w:uiPriority="50"/>
+    <w:lsdException w:name="List Table 6 Colorful" w:uiPriority="51"/>
+    <w:lsdException w:name="List Table 7 Colorful" w:uiPriority="52"/>
+    <w:lsdException w:name="List Table 1 Light Accent 1" w:uiPriority="46"/>
+    <w:lsdException w:name="List Table 2 Accent 1" w:uiPriority="47"/>
+    <w:lsdException w:name="List Table 3 Accent 1" w:uiPriority="48"/>
+    <w:lsdException w:name="List Table 4 Accent 1" w:uiPriority="49"/>
+    <w:lsdException w:name="List Table 5 Dark Accent 1" w:uiPriority="50"/>
+    <w:lsdException w:name="List Table 6 Colorful Accent 1" w:uiPriority="51"/>
+    <w:lsdException w:name="List Table 7 Colorful Accent 1" w:uiPriority="52"/>
+    <w:lsdException w:name="List Table 1 Light Accent 2" w:uiPriority="46"/>
+    <w:lsdException w:name="List Table 2 Accent 2" w:uiPriority="47"/>
+    <w:lsdException w:name="List Table 3 Accent 2" w:uiPriority="48"/>
+    <w:lsdException w:name="List Table 4 Accent 2" w:uiPriority="49"/>
+    <w:lsdException w:name="List Table 5 Dark Accent 2" w:uiPriority="50"/>
+    <w:lsdException w:name="List Table 6 Colorful Accent 2" w:uiPriority="51"/>
+    <w:lsdException w:name="List Table 7 Colorful Accent 2" w:uiPriority="52"/>
+    <w:lsdException w:name="List Table 1 Light Accent 3" w:uiPriority="46"/>
+    <w:lsdException w:name="List Table 2 Accent 3" w:uiPriority="47"/>
+    <w:lsdException w:name="List Table 3 Accent 3" w:uiPriority="48"/>
+    <w:lsdException w:name="List Table 4 Accent 3" w:uiPriority="49"/>
+    <w:lsdException w:name="List Table 5 Dark Accent 3" w:uiPriority="50"/>
+    <w:lsdException w:name="List Table 6 Colorful Accent 3" w:uiPriority="51"/>
+    <w:lsdException w:name="List Table 7 Colorful Accent 3" w:uiPriority="52"/>
+    <w:lsdException w:name="List Table 1 Light Accent 4" w:uiPriority="46"/>
+    <w:lsdException w:name="List Table 2 Accent 4" w:uiPriority="47"/>
+    <w:lsdException w:name="List Table 3 Accent 4" w:uiPriority="48"/>
+    <w:lsdException w:name="List Table 4 Accent 4" w:uiPriority="49"/>
+    <w:lsdException w:name="List Table 5 Dark Accent 4" w:uiPriority="50"/>
+    <w:lsdException w:name="List Table 6 Colorful Accent 4" w:uiPriority="51"/>
+    <w:lsdException w:name="List Table 7 Colorful Accent 4" w:uiPriority="52"/>
+    <w:lsdException w:name="List Table 1 Light Accent 5" w:uiPriority="46"/>
+    <w:lsdException w:name="List Table 2 Accent 5" w:uiPriority="47"/>
+    <w:lsdException w:name="List Table 3 Accent 5" w:uiPriority="48"/>
+    <w:lsdException w:name="List Table 4 Accent 5" w:uiPriority="49"/>
+    <w:lsdException w:name="List Table 5 Dark Accent 5" w:uiPriority="50"/>
+    <w:lsdException w:name="List Table 6 Colorful Accent 5" w:uiPriority="51"/>
+    <w:lsdException w:name="List Table 7 Colorful Accent 5" w:uiPriority="52"/>
+    <w:lsdException w:name="List Table 1 Light Accent 6" w:uiPriority="46"/>
+    <w:lsdException w:name="List Table 2 Accent 6" w:uiPriority="47"/>
+    <w:lsdException w:name="List Table 3 Accent 6" w:uiPriority="48"/>
+    <w:lsdException w:name="List Table 4 Accent 6" w:uiPriority="49"/>
+    <w:lsdException w:name="List Table 5 Dark Accent 6" w:uiPriority="50"/>
+    <w:lsdException w:name="List Table 6 Colorful Accent 6" w:uiPriority="51"/>
+    <w:lsdException w:name="List Table 7 Colorful Accent 6" w:uiPriority="52"/>
+    <w:lsdException w:name="Mention" w:semiHidden="1" w:unhideWhenUsed="1"/>
+    <w:lsdException w:name="Smart Hyperlink" w:semiHidden="1" w:unhideWhenUsed="1"/>
   </w:latentStyles>
-  <w:style w:type="paragraph" w:default="1" w:styleId="Standard">
+  <w:style w:type="paragraph" w:default="1" w:styleId="Normal">
     <w:name w:val="Normal"/>
     <w:qFormat/>
   </w:style>
-  <w:style w:type="paragraph" w:styleId="berschrift1">
+  <w:style w:type="paragraph" w:styleId="Heading1">
     <w:name w:val="heading 1"/>
-    <w:basedOn w:val="Standard"/>
-    <w:link w:val="berschrift1Zeichen"/>
+    <w:basedOn w:val="Normal"/>
+    <w:link w:val="Heading1Char"/>
     <w:uiPriority w:val="9"/>
     <w:qFormat/>
     <w:rsid w:val="002D1091"/>
@@ -2168,11 +2407,11 @@
       <w:szCs w:val="48"/>
     </w:rPr>
   </w:style>
-  <w:style w:type="paragraph" w:styleId="berschrift3">
+  <w:style w:type="paragraph" w:styleId="Heading3">
     <w:name w:val="heading 3"/>
-    <w:basedOn w:val="Standard"/>
-    <w:next w:val="Standard"/>
-    <w:link w:val="berschrift3Zeichen"/>
+    <w:basedOn w:val="Normal"/>
+    <w:next w:val="Normal"/>
+    <w:link w:val="Heading3Char"/>
     <w:uiPriority w:val="9"/>
     <w:semiHidden/>
     <w:unhideWhenUsed/>
@@ -2191,13 +2430,13 @@
       <w:color w:val="4F81BD" w:themeColor="accent1"/>
     </w:rPr>
   </w:style>
-  <w:style w:type="character" w:default="1" w:styleId="Absatzstandardschriftart">
+  <w:style w:type="character" w:default="1" w:styleId="DefaultParagraphFont">
     <w:name w:val="Default Paragraph Font"/>
     <w:uiPriority w:val="1"/>
     <w:semiHidden/>
     <w:unhideWhenUsed/>
   </w:style>
-  <w:style w:type="table" w:default="1" w:styleId="NormaleTabelle">
+  <w:style w:type="table" w:default="1" w:styleId="TableNormal">
     <w:name w:val="Normal Table"/>
     <w:uiPriority w:val="99"/>
     <w:semiHidden/>
@@ -2212,16 +2451,16 @@
       </w:tblCellMar>
     </w:tblPr>
   </w:style>
-  <w:style w:type="numbering" w:default="1" w:styleId="KeineListe">
+  <w:style w:type="numbering" w:default="1" w:styleId="NoList">
     <w:name w:val="No List"/>
     <w:uiPriority w:val="99"/>
     <w:semiHidden/>
     <w:unhideWhenUsed/>
   </w:style>
-  <w:style w:type="character" w:customStyle="1" w:styleId="berschrift1Zeichen">
-    <w:name w:val="Überschrift 1 Zeichen"/>
-    <w:basedOn w:val="Absatzstandardschriftart"/>
-    <w:link w:val="berschrift1"/>
+  <w:style w:type="character" w:customStyle="1" w:styleId="Heading1Char">
+    <w:name w:val="Heading 1 Char"/>
+    <w:basedOn w:val="DefaultParagraphFont"/>
+    <w:link w:val="Heading1"/>
     <w:uiPriority w:val="9"/>
     <w:rsid w:val="002D1091"/>
     <w:rPr>
@@ -2233,9 +2472,9 @@
       <w:szCs w:val="48"/>
     </w:rPr>
   </w:style>
-  <w:style w:type="character" w:styleId="Link">
+  <w:style w:type="character" w:styleId="Hyperlink">
     <w:name w:val="Hyperlink"/>
-    <w:basedOn w:val="Absatzstandardschriftart"/>
+    <w:basedOn w:val="DefaultParagraphFont"/>
     <w:uiPriority w:val="99"/>
     <w:unhideWhenUsed/>
     <w:rsid w:val="002D1091"/>
@@ -2244,9 +2483,9 @@
       <w:u w:val="single"/>
     </w:rPr>
   </w:style>
-  <w:style w:type="paragraph" w:styleId="StandardWeb">
+  <w:style w:type="paragraph" w:styleId="NormalWeb">
     <w:name w:val="Normal (Web)"/>
-    <w:basedOn w:val="Standard"/>
+    <w:basedOn w:val="Normal"/>
     <w:uiPriority w:val="99"/>
     <w:unhideWhenUsed/>
     <w:rsid w:val="002D1091"/>
@@ -2261,13 +2500,13 @@
   </w:style>
   <w:style w:type="character" w:customStyle="1" w:styleId="apple-converted-space">
     <w:name w:val="apple-converted-space"/>
-    <w:basedOn w:val="Absatzstandardschriftart"/>
+    <w:basedOn w:val="DefaultParagraphFont"/>
     <w:rsid w:val="002D1091"/>
   </w:style>
-  <w:style w:type="character" w:customStyle="1" w:styleId="berschrift3Zeichen">
-    <w:name w:val="Überschrift 3 Zeichen"/>
-    <w:basedOn w:val="Absatzstandardschriftart"/>
-    <w:link w:val="berschrift3"/>
+  <w:style w:type="character" w:customStyle="1" w:styleId="Heading3Char">
+    <w:name w:val="Heading 3 Char"/>
+    <w:basedOn w:val="DefaultParagraphFont"/>
+    <w:link w:val="Heading3"/>
     <w:uiPriority w:val="9"/>
     <w:semiHidden/>
     <w:rsid w:val="00A5355C"/>
@@ -2278,10 +2517,10 @@
       <w:color w:val="4F81BD" w:themeColor="accent1"/>
     </w:rPr>
   </w:style>
-  <w:style w:type="paragraph" w:styleId="Sprechblasentext">
+  <w:style w:type="paragraph" w:styleId="BalloonText">
     <w:name w:val="Balloon Text"/>
-    <w:basedOn w:val="Standard"/>
-    <w:link w:val="SprechblasentextZeichen"/>
+    <w:basedOn w:val="Normal"/>
+    <w:link w:val="BalloonTextChar"/>
     <w:uiPriority w:val="99"/>
     <w:semiHidden/>
     <w:unhideWhenUsed/>
@@ -2295,10 +2534,10 @@
       <w:szCs w:val="16"/>
     </w:rPr>
   </w:style>
-  <w:style w:type="character" w:customStyle="1" w:styleId="SprechblasentextZeichen">
-    <w:name w:val="Sprechblasentext Zeichen"/>
-    <w:basedOn w:val="Absatzstandardschriftart"/>
-    <w:link w:val="Sprechblasentext"/>
+  <w:style w:type="character" w:customStyle="1" w:styleId="BalloonTextChar">
+    <w:name w:val="Balloon Text Char"/>
+    <w:basedOn w:val="DefaultParagraphFont"/>
+    <w:link w:val="BalloonText"/>
     <w:uiPriority w:val="99"/>
     <w:semiHidden/>
     <w:rsid w:val="00A30F37"/>
@@ -2308,344 +2547,9 @@
       <w:szCs w:val="16"/>
     </w:rPr>
   </w:style>
-  <w:style w:type="character" w:styleId="GesichteterLink">
+  <w:style w:type="character" w:styleId="FollowedHyperlink">
     <w:name w:val="FollowedHyperlink"/>
-    <w:basedOn w:val="Absatzstandardschriftart"/>
-    <w:uiPriority w:val="99"/>
-    <w:semiHidden/>
-    <w:unhideWhenUsed/>
-    <w:rsid w:val="00DD2C80"/>
-    <w:rPr>
-      <w:color w:val="800080" w:themeColor="followedHyperlink"/>
-      <w:u w:val="single"/>
-    </w:rPr>
-  </w:style>
-</w:styles>
-</file>
-
-<file path=word/stylesWithEffects.xml><?xml version="1.0" encoding="utf-8"?>
-<w:styles xmlns:wpc="http://schemas.microsoft.com/office/word/2010/wordprocessingCanvas" xmlns:mo="http://schemas.microsoft.com/office/mac/office/2008/main" xmlns:mc="http://schemas.openxmlformats.org/markup-compatibility/2006" xmlns:mv="urn:schemas-microsoft-com:mac:vml" xmlns:o="urn:schemas-microsoft-com:office:office" xmlns:r="http://schemas.openxmlformats.org/officeDocument/2006/relationships" xmlns:m="http://schemas.openxmlformats.org/officeDocument/2006/math" xmlns:v="urn:schemas-microsoft-com:vml" xmlns:wp14="http://schemas.microsoft.com/office/word/2010/wordprocessingDrawing" xmlns:wp="http://schemas.openxmlformats.org/drawingml/2006/wordprocessingDrawing" xmlns:w10="urn:schemas-microsoft-com:office:word" xmlns:w="http://schemas.openxmlformats.org/wordprocessingml/2006/main" xmlns:w14="http://schemas.microsoft.com/office/word/2010/wordml" xmlns:wpg="http://schemas.microsoft.com/office/word/2010/wordprocessingGroup" xmlns:wpi="http://schemas.microsoft.com/office/word/2010/wordprocessingInk" xmlns:wne="http://schemas.microsoft.com/office/word/2006/wordml" xmlns:wps="http://schemas.microsoft.com/office/word/2010/wordprocessingShape" mc:Ignorable="w14 wp14">
-  <w:docDefaults>
-    <w:rPrDefault>
-      <w:rPr>
-        <w:rFonts w:asciiTheme="minorHAnsi" w:eastAsiaTheme="minorHAnsi" w:hAnsiTheme="minorHAnsi" w:cstheme="minorBidi"/>
-        <w:sz w:val="22"/>
-        <w:szCs w:val="22"/>
-        <w:lang w:val="en-US" w:eastAsia="en-US" w:bidi="ar-SA"/>
-      </w:rPr>
-    </w:rPrDefault>
-    <w:pPrDefault>
-      <w:pPr>
-        <w:spacing w:after="200" w:line="276" w:lineRule="auto"/>
-      </w:pPr>
-    </w:pPrDefault>
-  </w:docDefaults>
-  <w:latentStyles w:defLockedState="0" w:defUIPriority="99" w:defSemiHidden="1" w:defUnhideWhenUsed="1" w:defQFormat="0" w:count="276">
-    <w:lsdException w:name="Normal" w:semiHidden="0" w:uiPriority="0" w:unhideWhenUsed="0" w:qFormat="1"/>
-    <w:lsdException w:name="heading 1" w:semiHidden="0" w:uiPriority="9" w:unhideWhenUsed="0" w:qFormat="1"/>
-    <w:lsdException w:name="heading 2" w:uiPriority="9" w:qFormat="1"/>
-    <w:lsdException w:name="heading 3" w:uiPriority="9" w:qFormat="1"/>
-    <w:lsdException w:name="heading 4" w:uiPriority="9" w:qFormat="1"/>
-    <w:lsdException w:name="heading 5" w:uiPriority="9" w:qFormat="1"/>
-    <w:lsdException w:name="heading 6" w:uiPriority="9" w:qFormat="1"/>
-    <w:lsdException w:name="heading 7" w:uiPriority="9" w:qFormat="1"/>
-    <w:lsdException w:name="heading 8" w:uiPriority="9" w:qFormat="1"/>
-    <w:lsdException w:name="heading 9" w:uiPriority="9" w:qFormat="1"/>
-    <w:lsdException w:name="toc 1" w:uiPriority="39"/>
-    <w:lsdException w:name="toc 2" w:uiPriority="39"/>
-    <w:lsdException w:name="toc 3" w:uiPriority="39"/>
-    <w:lsdException w:name="toc 4" w:uiPriority="39"/>
-    <w:lsdException w:name="toc 5" w:uiPriority="39"/>
-    <w:lsdException w:name="toc 6" w:uiPriority="39"/>
-    <w:lsdException w:name="toc 7" w:uiPriority="39"/>
-    <w:lsdException w:name="toc 8" w:uiPriority="39"/>
-    <w:lsdException w:name="toc 9" w:uiPriority="39"/>
-    <w:lsdException w:name="caption" w:uiPriority="35" w:qFormat="1"/>
-    <w:lsdException w:name="Title" w:semiHidden="0" w:uiPriority="10" w:unhideWhenUsed="0" w:qFormat="1"/>
-    <w:lsdException w:name="Default Paragraph Font" w:uiPriority="1"/>
-    <w:lsdException w:name="Subtitle" w:semiHidden="0" w:uiPriority="11" w:unhideWhenUsed="0" w:qFormat="1"/>
-    <w:lsdException w:name="Strong" w:semiHidden="0" w:uiPriority="22" w:unhideWhenUsed="0" w:qFormat="1"/>
-    <w:lsdException w:name="Emphasis" w:semiHidden="0" w:uiPriority="20" w:unhideWhenUsed="0" w:qFormat="1"/>
-    <w:lsdException w:name="Table Grid" w:semiHidden="0" w:uiPriority="59" w:unhideWhenUsed="0"/>
-    <w:lsdException w:name="Placeholder Text" w:unhideWhenUsed="0"/>
-    <w:lsdException w:name="No Spacing" w:semiHidden="0" w:uiPriority="1" w:unhideWhenUsed="0" w:qFormat="1"/>
-    <w:lsdException w:name="Light Shading" w:semiHidden="0" w:uiPriority="60" w:unhideWhenUsed="0"/>
-    <w:lsdException w:name="Light List" w:semiHidden="0" w:uiPriority="61" w:unhideWhenUsed="0"/>
-    <w:lsdException w:name="Light Grid" w:semiHidden="0" w:uiPriority="62" w:unhideWhenUsed="0"/>
-    <w:lsdException w:name="Medium Shading 1" w:semiHidden="0" w:uiPriority="63" w:unhideWhenUsed="0"/>
-    <w:lsdException w:name="Medium Shading 2" w:semiHidden="0" w:uiPriority="64" w:unhideWhenUsed="0"/>
-    <w:lsdException w:name="Medium List 1" w:semiHidden="0" w:uiPriority="65" w:unhideWhenUsed="0"/>
-    <w:lsdException w:name="Medium List 2" w:semiHidden="0" w:uiPriority="66" w:unhideWhenUsed="0"/>
-    <w:lsdException w:name="Medium Grid 1" w:semiHidden="0" w:uiPriority="67" w:unhideWhenUsed="0"/>
-    <w:lsdException w:name="Medium Grid 2" w:semiHidden="0" w:uiPriority="68" w:unhideWhenUsed="0"/>
-    <w:lsdException w:name="Medium Grid 3" w:semiHidden="0" w:uiPriority="69" w:unhideWhenUsed="0"/>
-    <w:lsdException w:name="Dark List" w:semiHidden="0" w:uiPriority="70" w:unhideWhenUsed="0"/>
-    <w:lsdException w:name="Colorful Shading" w:semiHidden="0" w:uiPriority="71" w:unhideWhenUsed="0"/>
-    <w:lsdException w:name="Colorful List" w:semiHidden="0" w:uiPriority="72" w:unhideWhenUsed="0"/>
-    <w:lsdException w:name="Colorful Grid" w:semiHidden="0" w:uiPriority="73" w:unhideWhenUsed="0"/>
-    <w:lsdException w:name="Light Shading Accent 1" w:semiHidden="0" w:uiPriority="60" w:unhideWhenUsed="0"/>
-    <w:lsdException w:name="Light List Accent 1" w:semiHidden="0" w:uiPriority="61" w:unhideWhenUsed="0"/>
-    <w:lsdException w:name="Light Grid Accent 1" w:semiHidden="0" w:uiPriority="62" w:unhideWhenUsed="0"/>
-    <w:lsdException w:name="Medium Shading 1 Accent 1" w:semiHidden="0" w:uiPriority="63" w:unhideWhenUsed="0"/>
-    <w:lsdException w:name="Medium Shading 2 Accent 1" w:semiHidden="0" w:uiPriority="64" w:unhideWhenUsed="0"/>
-    <w:lsdException w:name="Medium List 1 Accent 1" w:semiHidden="0" w:uiPriority="65" w:unhideWhenUsed="0"/>
-    <w:lsdException w:name="Revision" w:unhideWhenUsed="0"/>
-    <w:lsdException w:name="List Paragraph" w:semiHidden="0" w:uiPriority="34" w:unhideWhenUsed="0" w:qFormat="1"/>
-    <w:lsdException w:name="Quote" w:semiHidden="0" w:uiPriority="29" w:unhideWhenUsed="0" w:qFormat="1"/>
-    <w:lsdException w:name="Intense Quote" w:semiHidden="0" w:uiPriority="30" w:unhideWhenUsed="0" w:qFormat="1"/>
-    <w:lsdException w:name="Medium List 2 Accent 1" w:semiHidden="0" w:uiPriority="66" w:unhideWhenUsed="0"/>
-    <w:lsdException w:name="Medium Grid 1 Accent 1" w:semiHidden="0" w:uiPriority="67" w:unhideWhenUsed="0"/>
-    <w:lsdException w:name="Medium Grid 2 Accent 1" w:semiHidden="0" w:uiPriority="68" w:unhideWhenUsed="0"/>
-    <w:lsdException w:name="Medium Grid 3 Accent 1" w:semiHidden="0" w:uiPriority="69" w:unhideWhenUsed="0"/>
-    <w:lsdException w:name="Dark List Accent 1" w:semiHidden="0" w:uiPriority="70" w:unhideWhenUsed="0"/>
-    <w:lsdException w:name="Colorful Shading Accent 1" w:semiHidden="0" w:uiPriority="71" w:unhideWhenUsed="0"/>
-    <w:lsdException w:name="Colorful List Accent 1" w:semiHidden="0" w:uiPriority="72" w:unhideWhenUsed="0"/>
-    <w:lsdException w:name="Colorful Grid Accent 1" w:semiHidden="0" w:uiPriority="73" w:unhideWhenUsed="0"/>
-    <w:lsdException w:name="Light Shading Accent 2" w:semiHidden="0" w:uiPriority="60" w:unhideWhenUsed="0"/>
-    <w:lsdException w:name="Light List Accent 2" w:semiHidden="0" w:uiPriority="61" w:unhideWhenUsed="0"/>
-    <w:lsdException w:name="Light Grid Accent 2" w:semiHidden="0" w:uiPriority="62" w:unhideWhenUsed="0"/>
-    <w:lsdException w:name="Medium Shading 1 Accent 2" w:semiHidden="0" w:uiPriority="63" w:unhideWhenUsed="0"/>
-    <w:lsdException w:name="Medium Shading 2 Accent 2" w:semiHidden="0" w:uiPriority="64" w:unhideWhenUsed="0"/>
-    <w:lsdException w:name="Medium List 1 Accent 2" w:semiHidden="0" w:uiPriority="65" w:unhideWhenUsed="0"/>
-    <w:lsdException w:name="Medium List 2 Accent 2" w:semiHidden="0" w:uiPriority="66" w:unhideWhenUsed="0"/>
-    <w:lsdException w:name="Medium Grid 1 Accent 2" w:semiHidden="0" w:uiPriority="67" w:unhideWhenUsed="0"/>
-    <w:lsdException w:name="Medium Grid 2 Accent 2" w:semiHidden="0" w:uiPriority="68" w:unhideWhenUsed="0"/>
-    <w:lsdException w:name="Medium Grid 3 Accent 2" w:semiHidden="0" w:uiPriority="69" w:unhideWhenUsed="0"/>
-    <w:lsdException w:name="Dark List Accent 2" w:semiHidden="0" w:uiPriority="70" w:unhideWhenUsed="0"/>
-    <w:lsdException w:name="Colorful Shading Accent 2" w:semiHidden="0" w:uiPriority="71" w:unhideWhenUsed="0"/>
-    <w:lsdException w:name="Colorful List Accent 2" w:semiHidden="0" w:uiPriority="72" w:unhideWhenUsed="0"/>
-    <w:lsdException w:name="Colorful Grid Accent 2" w:semiHidden="0" w:uiPriority="73" w:unhideWhenUsed="0"/>
-    <w:lsdException w:name="Light Shading Accent 3" w:semiHidden="0" w:uiPriority="60" w:unhideWhenUsed="0"/>
-    <w:lsdException w:name="Light List Accent 3" w:semiHidden="0" w:uiPriority="61" w:unhideWhenUsed="0"/>
-    <w:lsdException w:name="Light Grid Accent 3" w:semiHidden="0" w:uiPriority="62" w:unhideWhenUsed="0"/>
-    <w:lsdException w:name="Medium Shading 1 Accent 3" w:semiHidden="0" w:uiPriority="63" w:unhideWhenUsed="0"/>
-    <w:lsdException w:name="Medium Shading 2 Accent 3" w:semiHidden="0" w:uiPriority="64" w:unhideWhenUsed="0"/>
-    <w:lsdException w:name="Medium List 1 Accent 3" w:semiHidden="0" w:uiPriority="65" w:unhideWhenUsed="0"/>
-    <w:lsdException w:name="Medium List 2 Accent 3" w:semiHidden="0" w:uiPriority="66" w:unhideWhenUsed="0"/>
-    <w:lsdException w:name="Medium Grid 1 Accent 3" w:semiHidden="0" w:uiPriority="67" w:unhideWhenUsed="0"/>
-    <w:lsdException w:name="Medium Grid 2 Accent 3" w:semiHidden="0" w:uiPriority="68" w:unhideWhenUsed="0"/>
-    <w:lsdException w:name="Medium Grid 3 Accent 3" w:semiHidden="0" w:uiPriority="69" w:unhideWhenUsed="0"/>
-    <w:lsdException w:name="Dark List Accent 3" w:semiHidden="0" w:uiPriority="70" w:unhideWhenUsed="0"/>
-    <w:lsdException w:name="Colorful Shading Accent 3" w:semiHidden="0" w:uiPriority="71" w:unhideWhenUsed="0"/>
-    <w:lsdException w:name="Colorful List Accent 3" w:semiHidden="0" w:uiPriority="72" w:unhideWhenUsed="0"/>
-    <w:lsdException w:name="Colorful Grid Accent 3" w:semiHidden="0" w:uiPriority="73" w:unhideWhenUsed="0"/>
-    <w:lsdException w:name="Light Shading Accent 4" w:semiHidden="0" w:uiPriority="60" w:unhideWhenUsed="0"/>
-    <w:lsdException w:name="Light List Accent 4" w:semiHidden="0" w:uiPriority="61" w:unhideWhenUsed="0"/>
-    <w:lsdException w:name="Light Grid Accent 4" w:semiHidden="0" w:uiPriority="62" w:unhideWhenUsed="0"/>
-    <w:lsdException w:name="Medium Shading 1 Accent 4" w:semiHidden="0" w:uiPriority="63" w:unhideWhenUsed="0"/>
-    <w:lsdException w:name="Medium Shading 2 Accent 4" w:semiHidden="0" w:uiPriority="64" w:unhideWhenUsed="0"/>
-    <w:lsdException w:name="Medium List 1 Accent 4" w:semiHidden="0" w:uiPriority="65" w:unhideWhenUsed="0"/>
-    <w:lsdException w:name="Medium List 2 Accent 4" w:semiHidden="0" w:uiPriority="66" w:unhideWhenUsed="0"/>
-    <w:lsdException w:name="Medium Grid 1 Accent 4" w:semiHidden="0" w:uiPriority="67" w:unhideWhenUsed="0"/>
-    <w:lsdException w:name="Medium Grid 2 Accent 4" w:semiHidden="0" w:uiPriority="68" w:unhideWhenUsed="0"/>
-    <w:lsdException w:name="Medium Grid 3 Accent 4" w:semiHidden="0" w:uiPriority="69" w:unhideWhenUsed="0"/>
-    <w:lsdException w:name="Dark List Accent 4" w:semiHidden="0" w:uiPriority="70" w:unhideWhenUsed="0"/>
-    <w:lsdException w:name="Colorful Shading Accent 4" w:semiHidden="0" w:uiPriority="71" w:unhideWhenUsed="0"/>
-    <w:lsdException w:name="Colorful List Accent 4" w:semiHidden="0" w:uiPriority="72" w:unhideWhenUsed="0"/>
-    <w:lsdException w:name="Colorful Grid Accent 4" w:semiHidden="0" w:uiPriority="73" w:unhideWhenUsed="0"/>
-    <w:lsdException w:name="Light Shading Accent 5" w:semiHidden="0" w:uiPriority="60" w:unhideWhenUsed="0"/>
-    <w:lsdException w:name="Light List Accent 5" w:semiHidden="0" w:uiPriority="61" w:unhideWhenUsed="0"/>
-    <w:lsdException w:name="Light Grid Accent 5" w:semiHidden="0" w:uiPriority="62" w:unhideWhenUsed="0"/>
-    <w:lsdException w:name="Medium Shading 1 Accent 5" w:semiHidden="0" w:uiPriority="63" w:unhideWhenUsed="0"/>
-    <w:lsdException w:name="Medium Shading 2 Accent 5" w:semiHidden="0" w:uiPriority="64" w:unhideWhenUsed="0"/>
-    <w:lsdException w:name="Medium List 1 Accent 5" w:semiHidden="0" w:uiPriority="65" w:unhideWhenUsed="0"/>
-    <w:lsdException w:name="Medium List 2 Accent 5" w:semiHidden="0" w:uiPriority="66" w:unhideWhenUsed="0"/>
-    <w:lsdException w:name="Medium Grid 1 Accent 5" w:semiHidden="0" w:uiPriority="67" w:unhideWhenUsed="0"/>
-    <w:lsdException w:name="Medium Grid 2 Accent 5" w:semiHidden="0" w:uiPriority="68" w:unhideWhenUsed="0"/>
-    <w:lsdException w:name="Medium Grid 3 Accent 5" w:semiHidden="0" w:uiPriority="69" w:unhideWhenUsed="0"/>
-    <w:lsdException w:name="Dark List Accent 5" w:semiHidden="0" w:uiPriority="70" w:unhideWhenUsed="0"/>
-    <w:lsdException w:name="Colorful Shading Accent 5" w:semiHidden="0" w:uiPriority="71" w:unhideWhenUsed="0"/>
-    <w:lsdException w:name="Colorful List Accent 5" w:semiHidden="0" w:uiPriority="72" w:unhideWhenUsed="0"/>
-    <w:lsdException w:name="Colorful Grid Accent 5" w:semiHidden="0" w:uiPriority="73" w:unhideWhenUsed="0"/>
-    <w:lsdException w:name="Light Shading Accent 6" w:semiHidden="0" w:uiPriority="60" w:unhideWhenUsed="0"/>
-    <w:lsdException w:name="Light List Accent 6" w:semiHidden="0" w:uiPriority="61" w:unhideWhenUsed="0"/>
-    <w:lsdException w:name="Light Grid Accent 6" w:semiHidden="0" w:uiPriority="62" w:unhideWhenUsed="0"/>
-    <w:lsdException w:name="Medium Shading 1 Accent 6" w:semiHidden="0" w:uiPriority="63" w:unhideWhenUsed="0"/>
-    <w:lsdException w:name="Medium Shading 2 Accent 6" w:semiHidden="0" w:uiPriority="64" w:unhideWhenUsed="0"/>
-    <w:lsdException w:name="Medium List 1 Accent 6" w:semiHidden="0" w:uiPriority="65" w:unhideWhenUsed="0"/>
-    <w:lsdException w:name="Medium List 2 Accent 6" w:semiHidden="0" w:uiPriority="66" w:unhideWhenUsed="0"/>
-    <w:lsdException w:name="Medium Grid 1 Accent 6" w:semiHidden="0" w:uiPriority="67" w:unhideWhenUsed="0"/>
-    <w:lsdException w:name="Medium Grid 2 Accent 6" w:semiHidden="0" w:uiPriority="68" w:unhideWhenUsed="0"/>
-    <w:lsdException w:name="Medium Grid 3 Accent 6" w:semiHidden="0" w:uiPriority="69" w:unhideWhenUsed="0"/>
-    <w:lsdException w:name="Dark List Accent 6" w:semiHidden="0" w:uiPriority="70" w:unhideWhenUsed="0"/>
-    <w:lsdException w:name="Colorful Shading Accent 6" w:semiHidden="0" w:uiPriority="71" w:unhideWhenUsed="0"/>
-    <w:lsdException w:name="Colorful List Accent 6" w:semiHidden="0" w:uiPriority="72" w:unhideWhenUsed="0"/>
-    <w:lsdException w:name="Colorful Grid Accent 6" w:semiHidden="0" w:uiPriority="73" w:unhideWhenUsed="0"/>
-    <w:lsdException w:name="Subtle Emphasis" w:semiHidden="0" w:uiPriority="19" w:unhideWhenUsed="0" w:qFormat="1"/>
-    <w:lsdException w:name="Intense Emphasis" w:semiHidden="0" w:uiPriority="21" w:unhideWhenUsed="0" w:qFormat="1"/>
-    <w:lsdException w:name="Subtle Reference" w:semiHidden="0" w:uiPriority="31" w:unhideWhenUsed="0" w:qFormat="1"/>
-    <w:lsdException w:name="Intense Reference" w:semiHidden="0" w:uiPriority="32" w:unhideWhenUsed="0" w:qFormat="1"/>
-    <w:lsdException w:name="Book Title" w:semiHidden="0" w:uiPriority="33" w:unhideWhenUsed="0" w:qFormat="1"/>
-    <w:lsdException w:name="Bibliography" w:uiPriority="37"/>
-    <w:lsdException w:name="TOC Heading" w:uiPriority="39" w:qFormat="1"/>
-  </w:latentStyles>
-  <w:style w:type="paragraph" w:default="1" w:styleId="Standard">
-    <w:name w:val="Normal"/>
-    <w:qFormat/>
-  </w:style>
-  <w:style w:type="paragraph" w:styleId="berschrift1">
-    <w:name w:val="heading 1"/>
-    <w:basedOn w:val="Standard"/>
-    <w:link w:val="berschrift1Zeichen"/>
-    <w:uiPriority w:val="9"/>
-    <w:qFormat/>
-    <w:rsid w:val="002D1091"/>
-    <w:pPr>
-      <w:spacing w:before="100" w:beforeAutospacing="1" w:after="100" w:afterAutospacing="1" w:line="240" w:lineRule="auto"/>
-      <w:outlineLvl w:val="0"/>
-    </w:pPr>
-    <w:rPr>
-      <w:rFonts w:ascii="Times New Roman" w:eastAsia="Times New Roman" w:hAnsi="Times New Roman" w:cs="Times New Roman"/>
-      <w:b/>
-      <w:bCs/>
-      <w:kern w:val="36"/>
-      <w:sz w:val="48"/>
-      <w:szCs w:val="48"/>
-    </w:rPr>
-  </w:style>
-  <w:style w:type="paragraph" w:styleId="berschrift3">
-    <w:name w:val="heading 3"/>
-    <w:basedOn w:val="Standard"/>
-    <w:next w:val="Standard"/>
-    <w:link w:val="berschrift3Zeichen"/>
-    <w:uiPriority w:val="9"/>
-    <w:semiHidden/>
-    <w:unhideWhenUsed/>
-    <w:qFormat/>
-    <w:rsid w:val="00A5355C"/>
-    <w:pPr>
-      <w:keepNext/>
-      <w:keepLines/>
-      <w:spacing w:before="200" w:after="0"/>
-      <w:outlineLvl w:val="2"/>
-    </w:pPr>
-    <w:rPr>
-      <w:rFonts w:asciiTheme="majorHAnsi" w:eastAsiaTheme="majorEastAsia" w:hAnsiTheme="majorHAnsi" w:cstheme="majorBidi"/>
-      <w:b/>
-      <w:bCs/>
-      <w:color w:val="4F81BD" w:themeColor="accent1"/>
-    </w:rPr>
-  </w:style>
-  <w:style w:type="character" w:default="1" w:styleId="Absatzstandardschriftart">
-    <w:name w:val="Default Paragraph Font"/>
-    <w:uiPriority w:val="1"/>
-    <w:semiHidden/>
-    <w:unhideWhenUsed/>
-  </w:style>
-  <w:style w:type="table" w:default="1" w:styleId="NormaleTabelle">
-    <w:name w:val="Normal Table"/>
-    <w:uiPriority w:val="99"/>
-    <w:semiHidden/>
-    <w:unhideWhenUsed/>
-    <w:tblPr>
-      <w:tblInd w:w="0" w:type="dxa"/>
-      <w:tblCellMar>
-        <w:top w:w="0" w:type="dxa"/>
-        <w:left w:w="108" w:type="dxa"/>
-        <w:bottom w:w="0" w:type="dxa"/>
-        <w:right w:w="108" w:type="dxa"/>
-      </w:tblCellMar>
-    </w:tblPr>
-  </w:style>
-  <w:style w:type="numbering" w:default="1" w:styleId="KeineListe">
-    <w:name w:val="No List"/>
-    <w:uiPriority w:val="99"/>
-    <w:semiHidden/>
-    <w:unhideWhenUsed/>
-  </w:style>
-  <w:style w:type="character" w:customStyle="1" w:styleId="berschrift1Zeichen">
-    <w:name w:val="Überschrift 1 Zeichen"/>
-    <w:basedOn w:val="Absatzstandardschriftart"/>
-    <w:link w:val="berschrift1"/>
-    <w:uiPriority w:val="9"/>
-    <w:rsid w:val="002D1091"/>
-    <w:rPr>
-      <w:rFonts w:ascii="Times New Roman" w:eastAsia="Times New Roman" w:hAnsi="Times New Roman" w:cs="Times New Roman"/>
-      <w:b/>
-      <w:bCs/>
-      <w:kern w:val="36"/>
-      <w:sz w:val="48"/>
-      <w:szCs w:val="48"/>
-    </w:rPr>
-  </w:style>
-  <w:style w:type="character" w:styleId="Link">
-    <w:name w:val="Hyperlink"/>
-    <w:basedOn w:val="Absatzstandardschriftart"/>
-    <w:uiPriority w:val="99"/>
-    <w:unhideWhenUsed/>
-    <w:rsid w:val="002D1091"/>
-    <w:rPr>
-      <w:color w:val="0000FF" w:themeColor="hyperlink"/>
-      <w:u w:val="single"/>
-    </w:rPr>
-  </w:style>
-  <w:style w:type="paragraph" w:styleId="StandardWeb">
-    <w:name w:val="Normal (Web)"/>
-    <w:basedOn w:val="Standard"/>
-    <w:uiPriority w:val="99"/>
-    <w:unhideWhenUsed/>
-    <w:rsid w:val="002D1091"/>
-    <w:pPr>
-      <w:spacing w:before="100" w:beforeAutospacing="1" w:after="100" w:afterAutospacing="1" w:line="240" w:lineRule="auto"/>
-    </w:pPr>
-    <w:rPr>
-      <w:rFonts w:ascii="Times New Roman" w:eastAsia="Times New Roman" w:hAnsi="Times New Roman" w:cs="Times New Roman"/>
-      <w:sz w:val="24"/>
-      <w:szCs w:val="24"/>
-    </w:rPr>
-  </w:style>
-  <w:style w:type="character" w:customStyle="1" w:styleId="apple-converted-space">
-    <w:name w:val="apple-converted-space"/>
-    <w:basedOn w:val="Absatzstandardschriftart"/>
-    <w:rsid w:val="002D1091"/>
-  </w:style>
-  <w:style w:type="character" w:customStyle="1" w:styleId="berschrift3Zeichen">
-    <w:name w:val="Überschrift 3 Zeichen"/>
-    <w:basedOn w:val="Absatzstandardschriftart"/>
-    <w:link w:val="berschrift3"/>
-    <w:uiPriority w:val="9"/>
-    <w:semiHidden/>
-    <w:rsid w:val="00A5355C"/>
-    <w:rPr>
-      <w:rFonts w:asciiTheme="majorHAnsi" w:eastAsiaTheme="majorEastAsia" w:hAnsiTheme="majorHAnsi" w:cstheme="majorBidi"/>
-      <w:b/>
-      <w:bCs/>
-      <w:color w:val="4F81BD" w:themeColor="accent1"/>
-    </w:rPr>
-  </w:style>
-  <w:style w:type="paragraph" w:styleId="Sprechblasentext">
-    <w:name w:val="Balloon Text"/>
-    <w:basedOn w:val="Standard"/>
-    <w:link w:val="SprechblasentextZeichen"/>
-    <w:uiPriority w:val="99"/>
-    <w:semiHidden/>
-    <w:unhideWhenUsed/>
-    <w:rsid w:val="00A30F37"/>
-    <w:pPr>
-      <w:spacing w:after="0" w:line="240" w:lineRule="auto"/>
-    </w:pPr>
-    <w:rPr>
-      <w:rFonts w:ascii="Tahoma" w:hAnsi="Tahoma" w:cs="Tahoma"/>
-      <w:sz w:val="16"/>
-      <w:szCs w:val="16"/>
-    </w:rPr>
-  </w:style>
-  <w:style w:type="character" w:customStyle="1" w:styleId="SprechblasentextZeichen">
-    <w:name w:val="Sprechblasentext Zeichen"/>
-    <w:basedOn w:val="Absatzstandardschriftart"/>
-    <w:link w:val="Sprechblasentext"/>
-    <w:uiPriority w:val="99"/>
-    <w:semiHidden/>
-    <w:rsid w:val="00A30F37"/>
-    <w:rPr>
-      <w:rFonts w:ascii="Tahoma" w:hAnsi="Tahoma" w:cs="Tahoma"/>
-      <w:sz w:val="16"/>
-      <w:szCs w:val="16"/>
-    </w:rPr>
-  </w:style>
-  <w:style w:type="character" w:styleId="GesichteterLink">
-    <w:name w:val="FollowedHyperlink"/>
-    <w:basedOn w:val="Absatzstandardschriftart"/>
+    <w:basedOn w:val="DefaultParagraphFont"/>
     <w:uiPriority w:val="99"/>
     <w:semiHidden/>
     <w:unhideWhenUsed/>
@@ -2948,7 +2852,7 @@
 </file>
 
 <file path=customXml/itemProps1.xml><?xml version="1.0" encoding="utf-8"?>
-<ds:datastoreItem xmlns:ds="http://schemas.openxmlformats.org/officeDocument/2006/customXml" ds:itemID="{4192BA68-4367-AE45-AE38-657EEA41C390}">
+<ds:datastoreItem xmlns:ds="http://schemas.openxmlformats.org/officeDocument/2006/customXml" ds:itemID="{6163526D-79AB-A349-A76B-E5B52E4302EF}">
   <ds:schemaRefs>
     <ds:schemaRef ds:uri="http://schemas.openxmlformats.org/officeDocument/2006/bibliography"/>
   </ds:schemaRefs>
